--- a/automatics/malachite/b023_04.docx
+++ b/automatics/malachite/b023_04.docx
@@ -1,44 +1,109 @@
 
 <file path=word/document.xml><?xml version="1.0" encoding="utf-8"?>
-<w:document xmlns:wpc="http://schemas.microsoft.com/office/word/2010/wordprocessingCanvas" xmlns:mc="http://schemas.openxmlformats.org/markup-compatibility/2006" xmlns:o="urn:schemas-microsoft-com:office:office" xmlns:r="http://schemas.openxmlformats.org/officeDocument/2006/relationships" xmlns:m="http://schemas.openxmlformats.org/officeDocument/2006/math" xmlns:v="urn:schemas-microsoft-com:vml" xmlns:wp14="http://schemas.microsoft.com/office/word/2010/wordprocessingDrawing" xmlns:wp="http://schemas.openxmlformats.org/drawingml/2006/wordprocessingDrawing" xmlns:w10="urn:schemas-microsoft-com:office:word" xmlns:w="http://schemas.openxmlformats.org/wordprocessingml/2006/main" xmlns:w14="http://schemas.microsoft.com/office/word/2010/wordml" xmlns:wpg="http://schemas.microsoft.com/office/word/2010/wordprocessingGroup" xmlns:wpi="http://schemas.microsoft.com/office/word/2010/wordprocessingInk" xmlns:wne="http://schemas.microsoft.com/office/word/2006/wordml" xmlns:wps="http://schemas.microsoft.com/office/word/2010/wordprocessingShape" mc:Ignorable="w14 wp14">
+<w:document xmlns:wpc="http://schemas.microsoft.com/office/word/2010/wordprocessingCanvas" xmlns:mc="http://schemas.openxmlformats.org/markup-compatibility/2006" xmlns:o="urn:schemas-microsoft-com:office:office" xmlns:r="http://schemas.openxmlformats.org/officeDocument/2006/relationships" xmlns:m="http://schemas.openxmlformats.org/officeDocument/2006/math" xmlns:v="urn:schemas-microsoft-com:vml" xmlns:wp14="http://schemas.microsoft.com/office/word/2010/wordprocessingDrawing" xmlns:wp="http://schemas.openxmlformats.org/drawingml/2006/wordprocessingDrawing" xmlns:w10="urn:schemas-microsoft-com:office:word" xmlns:w="http://schemas.openxmlformats.org/wordprocessingml/2006/main" xmlns:w14="http://schemas.microsoft.com/office/word/2010/wordml" xmlns:w15="http://schemas.microsoft.com/office/word/2012/wordml" xmlns:wpg="http://schemas.microsoft.com/office/word/2010/wordprocessingGroup" xmlns:wpi="http://schemas.microsoft.com/office/word/2010/wordprocessingInk" xmlns:wne="http://schemas.microsoft.com/office/word/2006/wordml" xmlns:wps="http://schemas.microsoft.com/office/word/2010/wordprocessingShape" mc:Ignorable="w14 w15 wp14">
   <w:body>
     <w:p>
       <w:pPr>
         <w:pStyle w:val="2"/>
+        <w:rPr>
+          <w:rFonts w:ascii="Cambria" w:hAnsi="Cambria"/>
+          <w:color w:val="4F81BD" w:themeColor="accent1"/>
+          <w:sz w:val="36"/>
+          <w:szCs w:val="36"/>
+        </w:rPr>
       </w:pPr>
       <w:bookmarkStart w:id="0" w:name="_Toc343887477"/>
       <w:r>
-        <w:t>6.</w:t>
-      </w:r>
-      <w:r>
-        <w:t>4</w:t>
-      </w:r>
-      <w:r>
-        <w:t xml:space="preserve"> </w:t>
-      </w:r>
-      <w:r>
+        <w:rPr>
+          <w:rFonts w:ascii="Cambria" w:hAnsi="Cambria"/>
+          <w:color w:val="4F81BD" w:themeColor="accent1"/>
+          <w:sz w:val="36"/>
+          <w:szCs w:val="36"/>
+        </w:rPr>
         <w:t>Описание категории (таблицы) «Датчики»</w:t>
       </w:r>
       <w:bookmarkEnd w:id="0"/>
     </w:p>
     <w:p>
+      <w:pPr>
+        <w:rPr>
+          <w:rFonts w:ascii="Cambria" w:hAnsi="Cambria"/>
+          <w:sz w:val="28"/>
+          <w:szCs w:val="28"/>
+        </w:rPr>
+      </w:pPr>
       <w:r>
-        <w:t>В категории (таблице) «Датчики» базы данных САПР «МВТУ-4» хранится информация об аналоговых датчиках.</w:t>
+        <w:rPr>
+          <w:rFonts w:ascii="Cambria" w:hAnsi="Cambria"/>
+          <w:sz w:val="28"/>
+          <w:szCs w:val="28"/>
+        </w:rPr>
+        <w:t>В категории (таблице) «Дат</w:t>
+      </w:r>
+      <w:r>
+        <w:rPr>
+          <w:rFonts w:ascii="Cambria" w:hAnsi="Cambria"/>
+          <w:sz w:val="28"/>
+          <w:szCs w:val="28"/>
+        </w:rPr>
+        <w:t xml:space="preserve">чики» базы данных </w:t>
+      </w:r>
+      <w:r>
+        <w:rPr>
+          <w:rFonts w:ascii="Cambria" w:hAnsi="Cambria"/>
+          <w:sz w:val="28"/>
+          <w:szCs w:val="28"/>
+        </w:rPr>
+        <w:t>хранится информация об аналоговых датчиках.</w:t>
       </w:r>
     </w:p>
     <w:p>
+      <w:pPr>
+        <w:rPr>
+          <w:rFonts w:ascii="Cambria" w:hAnsi="Cambria"/>
+          <w:sz w:val="28"/>
+          <w:szCs w:val="28"/>
+        </w:rPr>
+      </w:pPr>
       <w:r>
+        <w:rPr>
+          <w:rFonts w:ascii="Cambria" w:hAnsi="Cambria"/>
+          <w:sz w:val="28"/>
+          <w:szCs w:val="28"/>
+        </w:rPr>
         <w:t xml:space="preserve">В таблице </w:t>
       </w:r>
       <w:r>
-        <w:t>6.4.1</w:t>
+        <w:rPr>
+          <w:rFonts w:ascii="Cambria" w:hAnsi="Cambria"/>
+          <w:sz w:val="28"/>
+          <w:szCs w:val="28"/>
+        </w:rPr>
+        <w:t>1</w:t>
       </w:r>
       <w:r>
+        <w:rPr>
+          <w:rFonts w:ascii="Cambria" w:hAnsi="Cambria"/>
+          <w:sz w:val="28"/>
+          <w:szCs w:val="28"/>
+        </w:rPr>
         <w:t xml:space="preserve"> приведено описание структуры категории «Датчики».</w:t>
       </w:r>
     </w:p>
     <w:p>
+      <w:pPr>
+        <w:rPr>
+          <w:rFonts w:ascii="Cambria" w:hAnsi="Cambria"/>
+          <w:sz w:val="28"/>
+          <w:szCs w:val="28"/>
+        </w:rPr>
+      </w:pPr>
       <w:r>
+        <w:rPr>
+          <w:rFonts w:ascii="Cambria" w:hAnsi="Cambria"/>
+          <w:sz w:val="28"/>
+          <w:szCs w:val="28"/>
+        </w:rPr>
         <w:t>Для категории "Датчики" имя группы сигналов (записи) формируется по правилу:</w:t>
       </w:r>
     </w:p>
@@ -46,338 +111,452 @@
       <w:pPr>
         <w:jc w:val="center"/>
         <w:rPr>
+          <w:rFonts w:ascii="Cambria" w:hAnsi="Cambria"/>
+          <w:sz w:val="28"/>
+          <w:szCs w:val="28"/>
           <w:lang w:val="en-US"/>
         </w:rPr>
       </w:pPr>
       <w:r>
         <w:rPr>
+          <w:rFonts w:ascii="Cambria" w:hAnsi="Cambria"/>
           <w:b/>
+          <w:sz w:val="28"/>
+          <w:szCs w:val="28"/>
           <w:lang w:val="en-US"/>
         </w:rPr>
         <w:t>&lt;group_name&gt; = D_&lt;dat_name&gt;</w:t>
       </w:r>
       <w:r>
         <w:rPr>
+          <w:rFonts w:ascii="Cambria" w:hAnsi="Cambria"/>
+          <w:sz w:val="28"/>
+          <w:szCs w:val="28"/>
           <w:lang w:val="en-US"/>
         </w:rPr>
         <w:t xml:space="preserve">, </w:t>
       </w:r>
       <w:r>
+        <w:rPr>
+          <w:rFonts w:ascii="Cambria" w:hAnsi="Cambria"/>
+          <w:sz w:val="28"/>
+          <w:szCs w:val="28"/>
+        </w:rPr>
         <w:t>где</w:t>
       </w:r>
     </w:p>
     <w:p>
+      <w:pPr>
+        <w:rPr>
+          <w:rFonts w:ascii="Cambria" w:hAnsi="Cambria"/>
+          <w:sz w:val="28"/>
+          <w:szCs w:val="28"/>
+        </w:rPr>
+      </w:pPr>
       <w:r>
+        <w:rPr>
+          <w:rFonts w:ascii="Cambria" w:hAnsi="Cambria"/>
+          <w:sz w:val="28"/>
+          <w:szCs w:val="28"/>
+        </w:rPr>
         <w:t>"D_"</w:t>
       </w:r>
       <w:r>
+        <w:rPr>
+          <w:rFonts w:ascii="Cambria" w:hAnsi="Cambria"/>
+          <w:sz w:val="28"/>
+          <w:szCs w:val="28"/>
+        </w:rPr>
         <w:t xml:space="preserve"> – </w:t>
       </w:r>
       <w:r>
+        <w:rPr>
+          <w:rFonts w:ascii="Cambria" w:hAnsi="Cambria"/>
+          <w:sz w:val="28"/>
+          <w:szCs w:val="28"/>
+        </w:rPr>
         <w:t>уникальный для датчиков префикс имени записи в БД;</w:t>
       </w:r>
     </w:p>
     <w:p>
+      <w:pPr>
+        <w:rPr>
+          <w:rFonts w:ascii="Cambria" w:hAnsi="Cambria"/>
+          <w:sz w:val="28"/>
+          <w:szCs w:val="28"/>
+        </w:rPr>
+      </w:pPr>
       <w:r>
+        <w:rPr>
+          <w:rFonts w:ascii="Cambria" w:hAnsi="Cambria"/>
+          <w:sz w:val="28"/>
+          <w:szCs w:val="28"/>
+        </w:rPr>
         <w:t>&lt;dat_name&gt;</w:t>
       </w:r>
       <w:r>
+        <w:rPr>
+          <w:rFonts w:ascii="Cambria" w:hAnsi="Cambria"/>
+          <w:sz w:val="28"/>
+          <w:szCs w:val="28"/>
+        </w:rPr>
         <w:t xml:space="preserve"> – </w:t>
       </w:r>
       <w:r>
+        <w:rPr>
+          <w:rFonts w:ascii="Cambria" w:hAnsi="Cambria"/>
+          <w:sz w:val="28"/>
+          <w:szCs w:val="28"/>
+        </w:rPr>
         <w:t>уникальное среди всех датчиков проекта КСУ ТС имя датчика.</w:t>
       </w:r>
     </w:p>
     <w:p>
+      <w:pPr>
+        <w:rPr>
+          <w:rFonts w:ascii="Cambria" w:hAnsi="Cambria"/>
+          <w:sz w:val="28"/>
+          <w:szCs w:val="28"/>
+        </w:rPr>
+      </w:pPr>
       <w:r>
+        <w:rPr>
+          <w:rFonts w:ascii="Cambria" w:hAnsi="Cambria"/>
+          <w:sz w:val="28"/>
+          <w:szCs w:val="28"/>
+        </w:rPr>
         <w:t>Пример имени группы сигналов (записи) в категории "Датчики":</w:t>
       </w:r>
     </w:p>
     <w:p>
       <w:pPr>
         <w:jc w:val="left"/>
+        <w:rPr>
+          <w:rFonts w:ascii="Cambria" w:hAnsi="Cambria"/>
+          <w:sz w:val="28"/>
+          <w:szCs w:val="28"/>
+        </w:rPr>
       </w:pPr>
       <w:r>
         <w:rPr>
+          <w:rFonts w:ascii="Cambria" w:hAnsi="Cambria"/>
           <w:b/>
+          <w:sz w:val="28"/>
+          <w:szCs w:val="28"/>
         </w:rPr>
         <w:t>D_T28</w:t>
       </w:r>
       <w:r>
+        <w:rPr>
+          <w:rFonts w:ascii="Cambria" w:hAnsi="Cambria"/>
+          <w:sz w:val="28"/>
+          <w:szCs w:val="28"/>
+        </w:rPr>
         <w:t xml:space="preserve"> – </w:t>
       </w:r>
       <w:r>
+        <w:rPr>
+          <w:rFonts w:ascii="Cambria" w:hAnsi="Cambria"/>
+          <w:sz w:val="28"/>
+          <w:szCs w:val="28"/>
+        </w:rPr>
         <w:t xml:space="preserve">датчик </w:t>
       </w:r>
       <w:r>
+        <w:rPr>
+          <w:rFonts w:ascii="Cambria" w:hAnsi="Cambria"/>
+          <w:sz w:val="28"/>
+          <w:szCs w:val="28"/>
+        </w:rPr>
         <w:t>«</w:t>
       </w:r>
       <w:r>
+        <w:rPr>
+          <w:rFonts w:ascii="Cambria" w:hAnsi="Cambria"/>
+          <w:sz w:val="28"/>
+          <w:szCs w:val="28"/>
+        </w:rPr>
         <w:t>T28</w:t>
       </w:r>
       <w:r>
+        <w:rPr>
+          <w:rFonts w:ascii="Cambria" w:hAnsi="Cambria"/>
+          <w:sz w:val="28"/>
+          <w:szCs w:val="28"/>
+        </w:rPr>
         <w:t>»</w:t>
       </w:r>
     </w:p>
     <w:p>
       <w:pPr>
         <w:jc w:val="left"/>
+        <w:rPr>
+          <w:rFonts w:ascii="Cambria" w:hAnsi="Cambria"/>
+          <w:sz w:val="28"/>
+          <w:szCs w:val="28"/>
+        </w:rPr>
       </w:pPr>
     </w:p>
     <w:p>
       <w:pPr>
         <w:jc w:val="left"/>
+        <w:rPr>
+          <w:rFonts w:ascii="Cambria" w:hAnsi="Cambria"/>
+          <w:sz w:val="28"/>
+          <w:szCs w:val="28"/>
+        </w:rPr>
       </w:pPr>
       <w:r>
         <w:rPr>
+          <w:rFonts w:ascii="Cambria" w:hAnsi="Cambria"/>
           <w:b/>
+          <w:sz w:val="28"/>
+          <w:szCs w:val="28"/>
         </w:rPr>
-        <w:t>Примечание</w:t>
+        <w:t>Примечание 1</w:t>
       </w:r>
       <w:r>
         <w:rPr>
-          <w:b/>
+          <w:rFonts w:ascii="Cambria" w:hAnsi="Cambria"/>
+          <w:sz w:val="28"/>
+          <w:szCs w:val="28"/>
         </w:rPr>
-        <w:t xml:space="preserve"> 1</w:t>
-      </w:r>
-      <w:r>
-        <w:t>: в случаях датчиков</w:t>
-      </w:r>
-      <w:r>
-        <w:t xml:space="preserve">, </w:t>
-      </w:r>
-      <w:r>
-        <w:t xml:space="preserve">расположенных </w:t>
-      </w:r>
-      <w:r>
-        <w:t xml:space="preserve">в </w:t>
-      </w:r>
-      <w:r>
-        <w:t>разных</w:t>
-      </w:r>
-      <w:r>
-        <w:t xml:space="preserve"> приборах</w:t>
-      </w:r>
-      <w:r>
-        <w:t>, и имеющих одинаковые наименования,</w:t>
-      </w:r>
-      <w:r>
-        <w:t xml:space="preserve"> </w:t>
-      </w:r>
-      <w:r>
-        <w:t>к имени датчика д</w:t>
-      </w:r>
-      <w:r>
-        <w:t>о</w:t>
-      </w:r>
-      <w:r>
-        <w:t xml:space="preserve">бавляется его номер (или номер прибора в котором он расположен), через символ подчеркивания: </w:t>
+        <w:t xml:space="preserve">: в случаях датчиков, расположенных в разных приборах, и имеющих одинаковые наименования, к имени датчика добавляется его номер (или номер прибора в котором он расположен), через символ подчеркивания: </w:t>
       </w:r>
       <w:r>
         <w:rPr>
+          <w:rFonts w:ascii="Cambria" w:hAnsi="Cambria"/>
           <w:b/>
+          <w:sz w:val="28"/>
+          <w:szCs w:val="28"/>
           <w:lang w:val="en-US"/>
         </w:rPr>
         <w:t>D</w:t>
       </w:r>
       <w:r>
         <w:rPr>
+          <w:rFonts w:ascii="Cambria" w:hAnsi="Cambria"/>
           <w:b/>
+          <w:sz w:val="28"/>
+          <w:szCs w:val="28"/>
         </w:rPr>
         <w:t>_</w:t>
       </w:r>
       <w:r>
         <w:rPr>
+          <w:rFonts w:ascii="Cambria" w:hAnsi="Cambria"/>
           <w:b/>
+          <w:sz w:val="28"/>
+          <w:szCs w:val="28"/>
           <w:lang w:val="en-US"/>
         </w:rPr>
         <w:t>n</w:t>
       </w:r>
       <w:r>
         <w:rPr>
+          <w:rFonts w:ascii="Cambria" w:hAnsi="Cambria"/>
           <w:b/>
+          <w:sz w:val="28"/>
+          <w:szCs w:val="28"/>
         </w:rPr>
         <w:t>591_1</w:t>
       </w:r>
       <w:r>
-        <w:t xml:space="preserve"> – </w:t>
-      </w:r>
-      <w:r>
-        <w:t xml:space="preserve">датчик </w:t>
-      </w:r>
-      <w:r>
-        <w:t>нахо</w:t>
-      </w:r>
-      <w:r>
-        <w:t>дится</w:t>
-      </w:r>
-      <w:r>
-        <w:t xml:space="preserve"> в первом прибо</w:t>
-      </w:r>
-      <w:r>
-        <w:t xml:space="preserve">ре, </w:t>
+        <w:rPr>
+          <w:rFonts w:ascii="Cambria" w:hAnsi="Cambria"/>
+          <w:sz w:val="28"/>
+          <w:szCs w:val="28"/>
+        </w:rPr>
+        <w:t xml:space="preserve"> – датчик находится в первом приборе, </w:t>
       </w:r>
       <w:r>
         <w:rPr>
+          <w:rFonts w:ascii="Cambria" w:hAnsi="Cambria"/>
           <w:b/>
+          <w:sz w:val="28"/>
+          <w:szCs w:val="28"/>
           <w:lang w:val="en-US"/>
         </w:rPr>
         <w:t>D</w:t>
       </w:r>
       <w:r>
         <w:rPr>
+          <w:rFonts w:ascii="Cambria" w:hAnsi="Cambria"/>
           <w:b/>
+          <w:sz w:val="28"/>
+          <w:szCs w:val="28"/>
         </w:rPr>
         <w:t>_</w:t>
       </w:r>
       <w:r>
         <w:rPr>
+          <w:rFonts w:ascii="Cambria" w:hAnsi="Cambria"/>
           <w:b/>
+          <w:sz w:val="28"/>
+          <w:szCs w:val="28"/>
           <w:lang w:val="en-US"/>
         </w:rPr>
         <w:t>n</w:t>
       </w:r>
       <w:r>
         <w:rPr>
+          <w:rFonts w:ascii="Cambria" w:hAnsi="Cambria"/>
           <w:b/>
+          <w:sz w:val="28"/>
+          <w:szCs w:val="28"/>
         </w:rPr>
         <w:t>591_2</w:t>
       </w:r>
       <w:r>
-        <w:t xml:space="preserve"> - датчик</w:t>
-      </w:r>
-      <w:r>
-        <w:t xml:space="preserve"> наход</w:t>
-      </w:r>
-      <w:r>
-        <w:t>ится</w:t>
-      </w:r>
-      <w:r>
-        <w:t xml:space="preserve"> во вт</w:t>
-      </w:r>
-      <w:r>
-        <w:t>о</w:t>
-      </w:r>
-      <w:r>
-        <w:t>ром приборе.</w:t>
+        <w:rPr>
+          <w:rFonts w:ascii="Cambria" w:hAnsi="Cambria"/>
+          <w:sz w:val="28"/>
+          <w:szCs w:val="28"/>
+        </w:rPr>
+        <w:t xml:space="preserve"> - датчик находится во втором приборе.</w:t>
       </w:r>
     </w:p>
     <w:p>
       <w:pPr>
         <w:jc w:val="left"/>
+        <w:rPr>
+          <w:rFonts w:ascii="Cambria" w:hAnsi="Cambria"/>
+          <w:sz w:val="28"/>
+          <w:szCs w:val="28"/>
+        </w:rPr>
       </w:pPr>
       <w:r>
         <w:rPr>
+          <w:rFonts w:ascii="Cambria" w:hAnsi="Cambria"/>
           <w:b/>
+          <w:sz w:val="28"/>
+          <w:szCs w:val="28"/>
         </w:rPr>
-        <w:t>Примечание</w:t>
+        <w:t>Примечание 2</w:t>
       </w:r>
       <w:r>
         <w:rPr>
-          <w:b/>
+          <w:rFonts w:ascii="Cambria" w:hAnsi="Cambria"/>
+          <w:sz w:val="28"/>
+          <w:szCs w:val="28"/>
         </w:rPr>
-        <w:t xml:space="preserve"> </w:t>
+        <w:t xml:space="preserve">: есть датчики с префиксом </w:t>
       </w:r>
       <w:r>
         <w:rPr>
+          <w:rFonts w:ascii="Cambria" w:hAnsi="Cambria"/>
           <w:b/>
-        </w:rPr>
-        <w:t>2</w:t>
-      </w:r>
-      <w:r>
-        <w:t>:</w:t>
-      </w:r>
-      <w:r>
-        <w:t xml:space="preserve"> есть датчики с префиксом </w:t>
-      </w:r>
-      <w:r>
-        <w:rPr>
-          <w:b/>
+          <w:sz w:val="28"/>
+          <w:szCs w:val="28"/>
           <w:lang w:val="en-US"/>
         </w:rPr>
         <w:t>MN</w:t>
       </w:r>
       <w:r>
         <w:rPr>
+          <w:rFonts w:ascii="Cambria" w:hAnsi="Cambria"/>
           <w:b/>
+          <w:sz w:val="28"/>
+          <w:szCs w:val="28"/>
         </w:rPr>
         <w:t>_</w:t>
       </w:r>
       <w:r>
-        <w:t>, что означ</w:t>
-      </w:r>
-      <w:bookmarkStart w:id="1" w:name="_GoBack"/>
-      <w:bookmarkEnd w:id="1"/>
-      <w:r>
-        <w:t>ает следующее: значение датчика вычисляемое (к примеру разница показ</w:t>
-      </w:r>
-      <w:r>
-        <w:t>а</w:t>
-      </w:r>
-      <w:r>
-        <w:t xml:space="preserve">ний нескольких датчиков), виртуальные датчики (к примеру </w:t>
+        <w:rPr>
+          <w:rFonts w:ascii="Cambria" w:hAnsi="Cambria"/>
+          <w:sz w:val="28"/>
+          <w:szCs w:val="28"/>
+        </w:rPr>
+        <w:t xml:space="preserve">, что означает следующее: значение датчика вычисляемое (к примеру разница показаний нескольких датчиков), виртуальные датчики (к примеру </w:t>
       </w:r>
       <w:r>
         <w:rPr>
+          <w:rFonts w:ascii="Cambria" w:hAnsi="Cambria"/>
           <w:b/>
+          <w:sz w:val="28"/>
+          <w:szCs w:val="28"/>
           <w:lang w:val="en-US"/>
         </w:rPr>
         <w:t>MN</w:t>
       </w:r>
       <w:r>
         <w:rPr>
+          <w:rFonts w:ascii="Cambria" w:hAnsi="Cambria"/>
           <w:b/>
+          <w:sz w:val="28"/>
+          <w:szCs w:val="28"/>
         </w:rPr>
         <w:t>_</w:t>
       </w:r>
       <w:r>
         <w:rPr>
+          <w:rFonts w:ascii="Cambria" w:hAnsi="Cambria"/>
           <w:b/>
+          <w:sz w:val="28"/>
+          <w:szCs w:val="28"/>
           <w:lang w:val="en-US"/>
         </w:rPr>
         <w:t>O</w:t>
       </w:r>
       <w:r>
-        <w:t xml:space="preserve"> – в этом датчике отображается текущее положение рукоятки обор</w:t>
-      </w:r>
-      <w:r>
-        <w:t>о</w:t>
-      </w:r>
-      <w:r>
-        <w:t>тов</w:t>
-      </w:r>
-      <w:r>
-        <w:t>)</w:t>
-      </w:r>
-      <w:r>
-        <w:t xml:space="preserve"> и т.д.</w:t>
+        <w:rPr>
+          <w:rFonts w:ascii="Cambria" w:hAnsi="Cambria"/>
+          <w:sz w:val="28"/>
+          <w:szCs w:val="28"/>
+        </w:rPr>
+        <w:t xml:space="preserve"> – в этом датчике отображается текущее положение рукоятки оборотов) и т.д.</w:t>
       </w:r>
     </w:p>
     <w:p>
       <w:pPr>
         <w:jc w:val="left"/>
+        <w:rPr>
+          <w:rFonts w:ascii="Cambria" w:hAnsi="Cambria"/>
+          <w:sz w:val="28"/>
+          <w:szCs w:val="28"/>
+        </w:rPr>
       </w:pPr>
     </w:p>
     <w:p>
+      <w:pPr>
+        <w:rPr>
+          <w:rFonts w:ascii="Cambria" w:hAnsi="Cambria"/>
+          <w:sz w:val="28"/>
+          <w:szCs w:val="28"/>
+        </w:rPr>
+      </w:pPr>
       <w:r>
-        <w:t>Таблица 6.</w:t>
+        <w:rPr>
+          <w:rFonts w:ascii="Cambria" w:hAnsi="Cambria"/>
+          <w:sz w:val="28"/>
+          <w:szCs w:val="28"/>
+        </w:rPr>
+        <w:t xml:space="preserve">Таблица </w:t>
+      </w:r>
+      <w:bookmarkStart w:id="1" w:name="_GoBack"/>
+      <w:bookmarkEnd w:id="1"/>
+      <w:r>
+        <w:rPr>
+          <w:rFonts w:ascii="Cambria" w:hAnsi="Cambria"/>
+          <w:sz w:val="28"/>
+          <w:szCs w:val="28"/>
+        </w:rPr>
+        <w:t>1 – описание структуры категории «</w:t>
       </w:r>
       <w:r>
-        <w:t>4</w:t>
-      </w:r>
-      <w:r>
-        <w:t>.1</w:t>
-      </w:r>
-      <w:r>
-        <w:t xml:space="preserve"> </w:t>
-      </w:r>
-      <w:r>
-        <w:t>– описание структуры категории «</w:t>
-      </w:r>
-      <w:r>
+        <w:rPr>
+          <w:rFonts w:ascii="Cambria" w:hAnsi="Cambria"/>
+          <w:sz w:val="28"/>
+          <w:szCs w:val="28"/>
+        </w:rPr>
         <w:t>Датчики</w:t>
       </w:r>
       <w:r>
+        <w:rPr>
+          <w:rFonts w:ascii="Cambria" w:hAnsi="Cambria"/>
+          <w:sz w:val="28"/>
+          <w:szCs w:val="28"/>
+        </w:rPr>
         <w:t>»</w:t>
       </w:r>
     </w:p>
@@ -405,13 +584,20 @@
             <w:pPr>
               <w:pStyle w:val="af2"/>
               <w:rPr>
+                <w:rFonts w:ascii="Cambria" w:hAnsi="Cambria"/>
                 <w:b/>
-              </w:rPr>
-            </w:pPr>
-            <w:r>
-              <w:rPr>
+                <w:sz w:val="28"/>
+                <w:szCs w:val="28"/>
+              </w:rPr>
+            </w:pPr>
+            <w:r>
+              <w:rPr>
+                <w:rFonts w:ascii="Cambria" w:hAnsi="Cambria"/>
                 <w:b/>
-              </w:rPr>
+                <w:sz w:val="28"/>
+                <w:szCs w:val="28"/>
+              </w:rPr>
+              <w:lastRenderedPageBreak/>
               <w:t>Название поля</w:t>
             </w:r>
           </w:p>
@@ -424,12 +610,18 @@
             <w:pPr>
               <w:pStyle w:val="af2"/>
               <w:rPr>
+                <w:rFonts w:ascii="Cambria" w:hAnsi="Cambria"/>
                 <w:b/>
-              </w:rPr>
-            </w:pPr>
-            <w:r>
-              <w:rPr>
+                <w:sz w:val="28"/>
+                <w:szCs w:val="28"/>
+              </w:rPr>
+            </w:pPr>
+            <w:r>
+              <w:rPr>
+                <w:rFonts w:ascii="Cambria" w:hAnsi="Cambria"/>
                 <w:b/>
+                <w:sz w:val="28"/>
+                <w:szCs w:val="28"/>
               </w:rPr>
               <w:t>Имя поля</w:t>
             </w:r>
@@ -443,12 +635,18 @@
             <w:pPr>
               <w:pStyle w:val="af2"/>
               <w:rPr>
+                <w:rFonts w:ascii="Cambria" w:hAnsi="Cambria"/>
                 <w:b/>
-              </w:rPr>
-            </w:pPr>
-            <w:r>
-              <w:rPr>
+                <w:sz w:val="28"/>
+                <w:szCs w:val="28"/>
+              </w:rPr>
+            </w:pPr>
+            <w:r>
+              <w:rPr>
+                <w:rFonts w:ascii="Cambria" w:hAnsi="Cambria"/>
                 <w:b/>
+                <w:sz w:val="28"/>
+                <w:szCs w:val="28"/>
               </w:rPr>
               <w:t>Тип данных</w:t>
             </w:r>
@@ -462,12 +660,18 @@
             <w:pPr>
               <w:pStyle w:val="af2"/>
               <w:rPr>
+                <w:rFonts w:ascii="Cambria" w:hAnsi="Cambria"/>
                 <w:b/>
-              </w:rPr>
-            </w:pPr>
-            <w:r>
-              <w:rPr>
+                <w:sz w:val="28"/>
+                <w:szCs w:val="28"/>
+              </w:rPr>
+            </w:pPr>
+            <w:r>
+              <w:rPr>
+                <w:rFonts w:ascii="Cambria" w:hAnsi="Cambria"/>
                 <w:b/>
+                <w:sz w:val="28"/>
+                <w:szCs w:val="28"/>
               </w:rPr>
               <w:t>Значение</w:t>
             </w:r>
@@ -481,12 +685,18 @@
             <w:pPr>
               <w:pStyle w:val="af2"/>
               <w:rPr>
+                <w:rFonts w:ascii="Cambria" w:hAnsi="Cambria"/>
                 <w:b/>
-              </w:rPr>
-            </w:pPr>
-            <w:r>
-              <w:rPr>
+                <w:sz w:val="28"/>
+                <w:szCs w:val="28"/>
+              </w:rPr>
+            </w:pPr>
+            <w:r>
+              <w:rPr>
+                <w:rFonts w:ascii="Cambria" w:hAnsi="Cambria"/>
                 <w:b/>
+                <w:sz w:val="28"/>
+                <w:szCs w:val="28"/>
               </w:rPr>
               <w:t>Способ хранения</w:t>
             </w:r>
@@ -500,12 +710,18 @@
             <w:pPr>
               <w:pStyle w:val="af2"/>
               <w:rPr>
+                <w:rFonts w:ascii="Cambria" w:hAnsi="Cambria"/>
                 <w:b/>
-              </w:rPr>
-            </w:pPr>
-            <w:r>
-              <w:rPr>
+                <w:sz w:val="28"/>
+                <w:szCs w:val="28"/>
+              </w:rPr>
+            </w:pPr>
+            <w:r>
+              <w:rPr>
+                <w:rFonts w:ascii="Cambria" w:hAnsi="Cambria"/>
                 <w:b/>
+                <w:sz w:val="28"/>
+                <w:szCs w:val="28"/>
               </w:rPr>
               <w:t>Использование</w:t>
             </w:r>
@@ -520,8 +736,18 @@
           <w:p>
             <w:pPr>
               <w:pStyle w:val="af2"/>
-            </w:pPr>
-            <w:r>
+              <w:rPr>
+                <w:rFonts w:ascii="Cambria" w:hAnsi="Cambria"/>
+                <w:sz w:val="28"/>
+                <w:szCs w:val="28"/>
+              </w:rPr>
+            </w:pPr>
+            <w:r>
+              <w:rPr>
+                <w:rFonts w:ascii="Cambria" w:hAnsi="Cambria"/>
+                <w:sz w:val="28"/>
+                <w:szCs w:val="28"/>
+              </w:rPr>
               <w:t>Описание *</w:t>
             </w:r>
           </w:p>
@@ -533,8 +759,18 @@
           <w:p>
             <w:pPr>
               <w:pStyle w:val="af2"/>
-            </w:pPr>
-            <w:r>
+              <w:rPr>
+                <w:rFonts w:ascii="Cambria" w:hAnsi="Cambria"/>
+                <w:sz w:val="28"/>
+                <w:szCs w:val="28"/>
+              </w:rPr>
+            </w:pPr>
+            <w:r>
+              <w:rPr>
+                <w:rFonts w:ascii="Cambria" w:hAnsi="Cambria"/>
+                <w:sz w:val="28"/>
+                <w:szCs w:val="28"/>
+              </w:rPr>
               <w:t>Descr</w:t>
             </w:r>
           </w:p>
@@ -546,8 +782,18 @@
           <w:p>
             <w:pPr>
               <w:pStyle w:val="af2"/>
-            </w:pPr>
-            <w:r>
+              <w:rPr>
+                <w:rFonts w:ascii="Cambria" w:hAnsi="Cambria"/>
+                <w:sz w:val="28"/>
+                <w:szCs w:val="28"/>
+              </w:rPr>
+            </w:pPr>
+            <w:r>
+              <w:rPr>
+                <w:rFonts w:ascii="Cambria" w:hAnsi="Cambria"/>
+                <w:sz w:val="28"/>
+                <w:szCs w:val="28"/>
+              </w:rPr>
               <w:t>Текст</w:t>
             </w:r>
           </w:p>
@@ -559,6 +805,11 @@
           <w:p>
             <w:pPr>
               <w:pStyle w:val="af2"/>
+              <w:rPr>
+                <w:rFonts w:ascii="Cambria" w:hAnsi="Cambria"/>
+                <w:sz w:val="28"/>
+                <w:szCs w:val="28"/>
+              </w:rPr>
             </w:pPr>
           </w:p>
         </w:tc>
@@ -569,8 +820,18 @@
           <w:p>
             <w:pPr>
               <w:pStyle w:val="af2"/>
-            </w:pPr>
-            <w:r>
+              <w:rPr>
+                <w:rFonts w:ascii="Cambria" w:hAnsi="Cambria"/>
+                <w:sz w:val="28"/>
+                <w:szCs w:val="28"/>
+              </w:rPr>
+            </w:pPr>
+            <w:r>
+              <w:rPr>
+                <w:rFonts w:ascii="Cambria" w:hAnsi="Cambria"/>
+                <w:sz w:val="28"/>
+                <w:szCs w:val="28"/>
+              </w:rPr>
               <w:t>Константа</w:t>
             </w:r>
           </w:p>
@@ -582,8 +843,18 @@
           <w:p>
             <w:pPr>
               <w:pStyle w:val="af2"/>
-            </w:pPr>
-            <w:r>
+              <w:rPr>
+                <w:rFonts w:ascii="Cambria" w:hAnsi="Cambria"/>
+                <w:sz w:val="28"/>
+                <w:szCs w:val="28"/>
+              </w:rPr>
+            </w:pPr>
+            <w:r>
+              <w:rPr>
+                <w:rFonts w:ascii="Cambria" w:hAnsi="Cambria"/>
+                <w:sz w:val="28"/>
+                <w:szCs w:val="28"/>
+              </w:rPr>
               <w:t>Информационное</w:t>
             </w:r>
           </w:p>
@@ -597,8 +868,18 @@
           <w:p>
             <w:pPr>
               <w:pStyle w:val="af2"/>
-            </w:pPr>
-            <w:r>
+              <w:rPr>
+                <w:rFonts w:ascii="Cambria" w:hAnsi="Cambria"/>
+                <w:sz w:val="28"/>
+                <w:szCs w:val="28"/>
+              </w:rPr>
+            </w:pPr>
+            <w:r>
+              <w:rPr>
+                <w:rFonts w:ascii="Cambria" w:hAnsi="Cambria"/>
+                <w:sz w:val="28"/>
+                <w:szCs w:val="28"/>
+              </w:rPr>
               <w:t>Принадлежность к ФГ *</w:t>
             </w:r>
           </w:p>
@@ -610,8 +891,18 @@
           <w:p>
             <w:pPr>
               <w:pStyle w:val="af2"/>
-            </w:pPr>
-            <w:r>
+              <w:rPr>
+                <w:rFonts w:ascii="Cambria" w:hAnsi="Cambria"/>
+                <w:sz w:val="28"/>
+                <w:szCs w:val="28"/>
+              </w:rPr>
+            </w:pPr>
+            <w:r>
+              <w:rPr>
+                <w:rFonts w:ascii="Cambria" w:hAnsi="Cambria"/>
+                <w:sz w:val="28"/>
+                <w:szCs w:val="28"/>
+              </w:rPr>
               <w:t>FG_name</w:t>
             </w:r>
           </w:p>
@@ -623,8 +914,18 @@
           <w:p>
             <w:pPr>
               <w:pStyle w:val="af2"/>
-            </w:pPr>
-            <w:r>
+              <w:rPr>
+                <w:rFonts w:ascii="Cambria" w:hAnsi="Cambria"/>
+                <w:sz w:val="28"/>
+                <w:szCs w:val="28"/>
+              </w:rPr>
+            </w:pPr>
+            <w:r>
+              <w:rPr>
+                <w:rFonts w:ascii="Cambria" w:hAnsi="Cambria"/>
+                <w:sz w:val="28"/>
+                <w:szCs w:val="28"/>
+              </w:rPr>
               <w:t>Строка</w:t>
             </w:r>
           </w:p>
@@ -636,8 +937,18 @@
           <w:p>
             <w:pPr>
               <w:pStyle w:val="af2"/>
-            </w:pPr>
-            <w:r>
+              <w:rPr>
+                <w:rFonts w:ascii="Cambria" w:hAnsi="Cambria"/>
+                <w:sz w:val="28"/>
+                <w:szCs w:val="28"/>
+              </w:rPr>
+            </w:pPr>
+            <w:r>
+              <w:rPr>
+                <w:rFonts w:ascii="Cambria" w:hAnsi="Cambria"/>
+                <w:sz w:val="28"/>
+                <w:szCs w:val="28"/>
+              </w:rPr>
               <w:t>ФГ00</w:t>
             </w:r>
           </w:p>
@@ -649,8 +960,18 @@
           <w:p>
             <w:pPr>
               <w:pStyle w:val="af2"/>
-            </w:pPr>
-            <w:r>
+              <w:rPr>
+                <w:rFonts w:ascii="Cambria" w:hAnsi="Cambria"/>
+                <w:sz w:val="28"/>
+                <w:szCs w:val="28"/>
+              </w:rPr>
+            </w:pPr>
+            <w:r>
+              <w:rPr>
+                <w:rFonts w:ascii="Cambria" w:hAnsi="Cambria"/>
+                <w:sz w:val="28"/>
+                <w:szCs w:val="28"/>
+              </w:rPr>
               <w:t>Константа</w:t>
             </w:r>
           </w:p>
@@ -662,8 +983,18 @@
           <w:p>
             <w:pPr>
               <w:pStyle w:val="af2"/>
-            </w:pPr>
-            <w:r>
+              <w:rPr>
+                <w:rFonts w:ascii="Cambria" w:hAnsi="Cambria"/>
+                <w:sz w:val="28"/>
+                <w:szCs w:val="28"/>
+              </w:rPr>
+            </w:pPr>
+            <w:r>
+              <w:rPr>
+                <w:rFonts w:ascii="Cambria" w:hAnsi="Cambria"/>
+                <w:sz w:val="28"/>
+                <w:szCs w:val="28"/>
+              </w:rPr>
               <w:t>Информационное</w:t>
             </w:r>
           </w:p>
@@ -677,8 +1008,18 @@
           <w:p>
             <w:pPr>
               <w:pStyle w:val="af2"/>
-            </w:pPr>
-            <w:r>
+              <w:rPr>
+                <w:rFonts w:ascii="Cambria" w:hAnsi="Cambria"/>
+                <w:sz w:val="28"/>
+                <w:szCs w:val="28"/>
+              </w:rPr>
+            </w:pPr>
+            <w:r>
+              <w:rPr>
+                <w:rFonts w:ascii="Cambria" w:hAnsi="Cambria"/>
+                <w:sz w:val="28"/>
+                <w:szCs w:val="28"/>
+              </w:rPr>
               <w:t>Нижний предел измерения (модель)</w:t>
             </w:r>
           </w:p>
@@ -691,11 +1032,17 @@
             <w:pPr>
               <w:pStyle w:val="af2"/>
               <w:rPr>
+                <w:rFonts w:ascii="Cambria" w:hAnsi="Cambria"/>
+                <w:sz w:val="28"/>
+                <w:szCs w:val="28"/>
                 <w:lang w:val="en-US"/>
               </w:rPr>
             </w:pPr>
             <w:r>
               <w:rPr>
+                <w:rFonts w:ascii="Cambria" w:hAnsi="Cambria"/>
+                <w:sz w:val="28"/>
+                <w:szCs w:val="28"/>
                 <w:lang w:val="en-US"/>
               </w:rPr>
               <w:t>Xmin</w:t>
@@ -709,8 +1056,18 @@
           <w:p>
             <w:pPr>
               <w:pStyle w:val="af2"/>
-            </w:pPr>
-            <w:r>
+              <w:rPr>
+                <w:rFonts w:ascii="Cambria" w:hAnsi="Cambria"/>
+                <w:sz w:val="28"/>
+                <w:szCs w:val="28"/>
+              </w:rPr>
+            </w:pPr>
+            <w:r>
+              <w:rPr>
+                <w:rFonts w:ascii="Cambria" w:hAnsi="Cambria"/>
+                <w:sz w:val="28"/>
+                <w:szCs w:val="28"/>
+              </w:rPr>
               <w:t>Вещественное</w:t>
             </w:r>
           </w:p>
@@ -722,8 +1079,18 @@
           <w:p>
             <w:pPr>
               <w:pStyle w:val="af2"/>
-            </w:pPr>
-            <w:r>
+              <w:rPr>
+                <w:rFonts w:ascii="Cambria" w:hAnsi="Cambria"/>
+                <w:sz w:val="28"/>
+                <w:szCs w:val="28"/>
+              </w:rPr>
+            </w:pPr>
+            <w:r>
+              <w:rPr>
+                <w:rFonts w:ascii="Cambria" w:hAnsi="Cambria"/>
+                <w:sz w:val="28"/>
+                <w:szCs w:val="28"/>
+              </w:rPr>
               <w:t>Нет</w:t>
             </w:r>
           </w:p>
@@ -735,8 +1102,18 @@
           <w:p>
             <w:pPr>
               <w:pStyle w:val="af2"/>
-            </w:pPr>
-            <w:r>
+              <w:rPr>
+                <w:rFonts w:ascii="Cambria" w:hAnsi="Cambria"/>
+                <w:sz w:val="28"/>
+                <w:szCs w:val="28"/>
+              </w:rPr>
+            </w:pPr>
+            <w:r>
+              <w:rPr>
+                <w:rFonts w:ascii="Cambria" w:hAnsi="Cambria"/>
+                <w:sz w:val="28"/>
+                <w:szCs w:val="28"/>
+              </w:rPr>
               <w:t>Константа</w:t>
             </w:r>
           </w:p>
@@ -748,8 +1125,18 @@
           <w:p>
             <w:pPr>
               <w:pStyle w:val="af2"/>
-            </w:pPr>
-            <w:r>
+              <w:rPr>
+                <w:rFonts w:ascii="Cambria" w:hAnsi="Cambria"/>
+                <w:sz w:val="28"/>
+                <w:szCs w:val="28"/>
+              </w:rPr>
+            </w:pPr>
+            <w:r>
+              <w:rPr>
+                <w:rFonts w:ascii="Cambria" w:hAnsi="Cambria"/>
+                <w:sz w:val="28"/>
+                <w:szCs w:val="28"/>
+              </w:rPr>
               <w:t>Модель</w:t>
             </w:r>
           </w:p>
@@ -763,8 +1150,18 @@
           <w:p>
             <w:pPr>
               <w:pStyle w:val="af2"/>
-            </w:pPr>
-            <w:r>
+              <w:rPr>
+                <w:rFonts w:ascii="Cambria" w:hAnsi="Cambria"/>
+                <w:sz w:val="28"/>
+                <w:szCs w:val="28"/>
+              </w:rPr>
+            </w:pPr>
+            <w:r>
+              <w:rPr>
+                <w:rFonts w:ascii="Cambria" w:hAnsi="Cambria"/>
+                <w:sz w:val="28"/>
+                <w:szCs w:val="28"/>
+              </w:rPr>
               <w:t>Верхний предел измерения (модель)</w:t>
             </w:r>
           </w:p>
@@ -777,11 +1174,17 @@
             <w:pPr>
               <w:pStyle w:val="af2"/>
               <w:rPr>
+                <w:rFonts w:ascii="Cambria" w:hAnsi="Cambria"/>
+                <w:sz w:val="28"/>
+                <w:szCs w:val="28"/>
                 <w:lang w:val="en-US"/>
               </w:rPr>
             </w:pPr>
             <w:r>
               <w:rPr>
+                <w:rFonts w:ascii="Cambria" w:hAnsi="Cambria"/>
+                <w:sz w:val="28"/>
+                <w:szCs w:val="28"/>
                 <w:lang w:val="en-US"/>
               </w:rPr>
               <w:t>Xmax</w:t>
@@ -795,8 +1198,18 @@
           <w:p>
             <w:pPr>
               <w:pStyle w:val="af2"/>
-            </w:pPr>
-            <w:r>
+              <w:rPr>
+                <w:rFonts w:ascii="Cambria" w:hAnsi="Cambria"/>
+                <w:sz w:val="28"/>
+                <w:szCs w:val="28"/>
+              </w:rPr>
+            </w:pPr>
+            <w:r>
+              <w:rPr>
+                <w:rFonts w:ascii="Cambria" w:hAnsi="Cambria"/>
+                <w:sz w:val="28"/>
+                <w:szCs w:val="28"/>
+              </w:rPr>
               <w:t>Вещественное</w:t>
             </w:r>
           </w:p>
@@ -808,8 +1221,18 @@
           <w:p>
             <w:pPr>
               <w:pStyle w:val="af2"/>
-            </w:pPr>
-            <w:r>
+              <w:rPr>
+                <w:rFonts w:ascii="Cambria" w:hAnsi="Cambria"/>
+                <w:sz w:val="28"/>
+                <w:szCs w:val="28"/>
+              </w:rPr>
+            </w:pPr>
+            <w:r>
+              <w:rPr>
+                <w:rFonts w:ascii="Cambria" w:hAnsi="Cambria"/>
+                <w:sz w:val="28"/>
+                <w:szCs w:val="28"/>
+              </w:rPr>
               <w:t>Нет</w:t>
             </w:r>
           </w:p>
@@ -821,8 +1244,18 @@
           <w:p>
             <w:pPr>
               <w:pStyle w:val="af2"/>
-            </w:pPr>
-            <w:r>
+              <w:rPr>
+                <w:rFonts w:ascii="Cambria" w:hAnsi="Cambria"/>
+                <w:sz w:val="28"/>
+                <w:szCs w:val="28"/>
+              </w:rPr>
+            </w:pPr>
+            <w:r>
+              <w:rPr>
+                <w:rFonts w:ascii="Cambria" w:hAnsi="Cambria"/>
+                <w:sz w:val="28"/>
+                <w:szCs w:val="28"/>
+              </w:rPr>
               <w:t>Константа</w:t>
             </w:r>
           </w:p>
@@ -834,8 +1267,18 @@
           <w:p>
             <w:pPr>
               <w:pStyle w:val="af2"/>
-            </w:pPr>
-            <w:r>
+              <w:rPr>
+                <w:rFonts w:ascii="Cambria" w:hAnsi="Cambria"/>
+                <w:sz w:val="28"/>
+                <w:szCs w:val="28"/>
+              </w:rPr>
+            </w:pPr>
+            <w:r>
+              <w:rPr>
+                <w:rFonts w:ascii="Cambria" w:hAnsi="Cambria"/>
+                <w:sz w:val="28"/>
+                <w:szCs w:val="28"/>
+              </w:rPr>
               <w:t>Модель</w:t>
             </w:r>
           </w:p>
@@ -849,9 +1292,18 @@
           <w:p>
             <w:pPr>
               <w:pStyle w:val="af2"/>
-            </w:pPr>
-            <w:r>
-              <w:lastRenderedPageBreak/>
+              <w:rPr>
+                <w:rFonts w:ascii="Cambria" w:hAnsi="Cambria"/>
+                <w:sz w:val="28"/>
+                <w:szCs w:val="28"/>
+              </w:rPr>
+            </w:pPr>
+            <w:r>
+              <w:rPr>
+                <w:rFonts w:ascii="Cambria" w:hAnsi="Cambria"/>
+                <w:sz w:val="28"/>
+                <w:szCs w:val="28"/>
+              </w:rPr>
               <w:t>Постоянная времени датчика (модель)</w:t>
             </w:r>
           </w:p>
@@ -864,11 +1316,17 @@
             <w:pPr>
               <w:pStyle w:val="af2"/>
               <w:rPr>
+                <w:rFonts w:ascii="Cambria" w:hAnsi="Cambria"/>
+                <w:sz w:val="28"/>
+                <w:szCs w:val="28"/>
                 <w:lang w:val="en-US"/>
               </w:rPr>
             </w:pPr>
             <w:r>
               <w:rPr>
+                <w:rFonts w:ascii="Cambria" w:hAnsi="Cambria"/>
+                <w:sz w:val="28"/>
+                <w:szCs w:val="28"/>
                 <w:lang w:val="en-US"/>
               </w:rPr>
               <w:t>Tau</w:t>
@@ -882,8 +1340,18 @@
           <w:p>
             <w:pPr>
               <w:pStyle w:val="af2"/>
-            </w:pPr>
-            <w:r>
+              <w:rPr>
+                <w:rFonts w:ascii="Cambria" w:hAnsi="Cambria"/>
+                <w:sz w:val="28"/>
+                <w:szCs w:val="28"/>
+              </w:rPr>
+            </w:pPr>
+            <w:r>
+              <w:rPr>
+                <w:rFonts w:ascii="Cambria" w:hAnsi="Cambria"/>
+                <w:sz w:val="28"/>
+                <w:szCs w:val="28"/>
+              </w:rPr>
               <w:t>Вещественное</w:t>
             </w:r>
           </w:p>
@@ -895,8 +1363,18 @@
           <w:p>
             <w:pPr>
               <w:pStyle w:val="af2"/>
-            </w:pPr>
-            <w:r>
+              <w:rPr>
+                <w:rFonts w:ascii="Cambria" w:hAnsi="Cambria"/>
+                <w:sz w:val="28"/>
+                <w:szCs w:val="28"/>
+              </w:rPr>
+            </w:pPr>
+            <w:r>
+              <w:rPr>
+                <w:rFonts w:ascii="Cambria" w:hAnsi="Cambria"/>
+                <w:sz w:val="28"/>
+                <w:szCs w:val="28"/>
+              </w:rPr>
               <w:t>Нет</w:t>
             </w:r>
           </w:p>
@@ -908,8 +1386,18 @@
           <w:p>
             <w:pPr>
               <w:pStyle w:val="af2"/>
-            </w:pPr>
-            <w:r>
+              <w:rPr>
+                <w:rFonts w:ascii="Cambria" w:hAnsi="Cambria"/>
+                <w:sz w:val="28"/>
+                <w:szCs w:val="28"/>
+              </w:rPr>
+            </w:pPr>
+            <w:r>
+              <w:rPr>
+                <w:rFonts w:ascii="Cambria" w:hAnsi="Cambria"/>
+                <w:sz w:val="28"/>
+                <w:szCs w:val="28"/>
+              </w:rPr>
               <w:t>Константа</w:t>
             </w:r>
           </w:p>
@@ -921,8 +1409,18 @@
           <w:p>
             <w:pPr>
               <w:pStyle w:val="af2"/>
-            </w:pPr>
-            <w:r>
+              <w:rPr>
+                <w:rFonts w:ascii="Cambria" w:hAnsi="Cambria"/>
+                <w:sz w:val="28"/>
+                <w:szCs w:val="28"/>
+              </w:rPr>
+            </w:pPr>
+            <w:r>
+              <w:rPr>
+                <w:rFonts w:ascii="Cambria" w:hAnsi="Cambria"/>
+                <w:sz w:val="28"/>
+                <w:szCs w:val="28"/>
+              </w:rPr>
               <w:t>Модель</w:t>
             </w:r>
           </w:p>
@@ -936,21 +1434,19 @@
           <w:p>
             <w:pPr>
               <w:pStyle w:val="af2"/>
-            </w:pPr>
-            <w:r>
-              <w:t>Множитель при переводе из расчетного знач</w:t>
-            </w:r>
-            <w:r>
-              <w:t>е</w:t>
-            </w:r>
-            <w:r>
-              <w:t>ния в значение датчика [Xd = K1*Xp+K2] (м</w:t>
-            </w:r>
-            <w:r>
-              <w:t>о</w:t>
-            </w:r>
-            <w:r>
-              <w:t>дель)</w:t>
+              <w:rPr>
+                <w:rFonts w:ascii="Cambria" w:hAnsi="Cambria"/>
+                <w:sz w:val="28"/>
+                <w:szCs w:val="28"/>
+              </w:rPr>
+            </w:pPr>
+            <w:r>
+              <w:rPr>
+                <w:rFonts w:ascii="Cambria" w:hAnsi="Cambria"/>
+                <w:sz w:val="28"/>
+                <w:szCs w:val="28"/>
+              </w:rPr>
+              <w:t>Множитель при переводе из расчетного значения в значение датчика [Xd = K1*Xp+K2] (модель)</w:t>
             </w:r>
           </w:p>
         </w:tc>
@@ -962,11 +1458,17 @@
             <w:pPr>
               <w:pStyle w:val="af2"/>
               <w:rPr>
+                <w:rFonts w:ascii="Cambria" w:hAnsi="Cambria"/>
+                <w:sz w:val="28"/>
+                <w:szCs w:val="28"/>
                 <w:lang w:val="en-US"/>
               </w:rPr>
             </w:pPr>
             <w:r>
               <w:rPr>
+                <w:rFonts w:ascii="Cambria" w:hAnsi="Cambria"/>
+                <w:sz w:val="28"/>
+                <w:szCs w:val="28"/>
                 <w:lang w:val="en-US"/>
               </w:rPr>
               <w:t>K1</w:t>
@@ -980,8 +1482,18 @@
           <w:p>
             <w:pPr>
               <w:pStyle w:val="af2"/>
-            </w:pPr>
-            <w:r>
+              <w:rPr>
+                <w:rFonts w:ascii="Cambria" w:hAnsi="Cambria"/>
+                <w:sz w:val="28"/>
+                <w:szCs w:val="28"/>
+              </w:rPr>
+            </w:pPr>
+            <w:r>
+              <w:rPr>
+                <w:rFonts w:ascii="Cambria" w:hAnsi="Cambria"/>
+                <w:sz w:val="28"/>
+                <w:szCs w:val="28"/>
+              </w:rPr>
               <w:t>Вещественное</w:t>
             </w:r>
           </w:p>
@@ -993,8 +1505,18 @@
           <w:p>
             <w:pPr>
               <w:pStyle w:val="af2"/>
-            </w:pPr>
-            <w:r>
+              <w:rPr>
+                <w:rFonts w:ascii="Cambria" w:hAnsi="Cambria"/>
+                <w:sz w:val="28"/>
+                <w:szCs w:val="28"/>
+              </w:rPr>
+            </w:pPr>
+            <w:r>
+              <w:rPr>
+                <w:rFonts w:ascii="Cambria" w:hAnsi="Cambria"/>
+                <w:sz w:val="28"/>
+                <w:szCs w:val="28"/>
+              </w:rPr>
               <w:t>Нет</w:t>
             </w:r>
           </w:p>
@@ -1006,8 +1528,18 @@
           <w:p>
             <w:pPr>
               <w:pStyle w:val="af2"/>
-            </w:pPr>
-            <w:r>
+              <w:rPr>
+                <w:rFonts w:ascii="Cambria" w:hAnsi="Cambria"/>
+                <w:sz w:val="28"/>
+                <w:szCs w:val="28"/>
+              </w:rPr>
+            </w:pPr>
+            <w:r>
+              <w:rPr>
+                <w:rFonts w:ascii="Cambria" w:hAnsi="Cambria"/>
+                <w:sz w:val="28"/>
+                <w:szCs w:val="28"/>
+              </w:rPr>
               <w:t>Константа</w:t>
             </w:r>
           </w:p>
@@ -1019,8 +1551,18 @@
           <w:p>
             <w:pPr>
               <w:pStyle w:val="af2"/>
-            </w:pPr>
-            <w:r>
+              <w:rPr>
+                <w:rFonts w:ascii="Cambria" w:hAnsi="Cambria"/>
+                <w:sz w:val="28"/>
+                <w:szCs w:val="28"/>
+              </w:rPr>
+            </w:pPr>
+            <w:r>
+              <w:rPr>
+                <w:rFonts w:ascii="Cambria" w:hAnsi="Cambria"/>
+                <w:sz w:val="28"/>
+                <w:szCs w:val="28"/>
+              </w:rPr>
               <w:t>Модель</w:t>
             </w:r>
           </w:p>
@@ -1034,8 +1576,18 @@
           <w:p>
             <w:pPr>
               <w:pStyle w:val="af2"/>
-            </w:pPr>
-            <w:r>
+              <w:rPr>
+                <w:rFonts w:ascii="Cambria" w:hAnsi="Cambria"/>
+                <w:sz w:val="28"/>
+                <w:szCs w:val="28"/>
+              </w:rPr>
+            </w:pPr>
+            <w:r>
+              <w:rPr>
+                <w:rFonts w:ascii="Cambria" w:hAnsi="Cambria"/>
+                <w:sz w:val="28"/>
+                <w:szCs w:val="28"/>
+              </w:rPr>
               <w:t>Смещение расчетного значения в значение датчика [Xd = K1*Xp+K2] (модель)</w:t>
             </w:r>
           </w:p>
@@ -1048,11 +1600,17 @@
             <w:pPr>
               <w:pStyle w:val="af2"/>
               <w:rPr>
+                <w:rFonts w:ascii="Cambria" w:hAnsi="Cambria"/>
+                <w:sz w:val="28"/>
+                <w:szCs w:val="28"/>
                 <w:lang w:val="en-US"/>
               </w:rPr>
             </w:pPr>
             <w:r>
               <w:rPr>
+                <w:rFonts w:ascii="Cambria" w:hAnsi="Cambria"/>
+                <w:sz w:val="28"/>
+                <w:szCs w:val="28"/>
                 <w:lang w:val="en-US"/>
               </w:rPr>
               <w:t>K2</w:t>
@@ -1066,8 +1624,18 @@
           <w:p>
             <w:pPr>
               <w:pStyle w:val="af2"/>
-            </w:pPr>
-            <w:r>
+              <w:rPr>
+                <w:rFonts w:ascii="Cambria" w:hAnsi="Cambria"/>
+                <w:sz w:val="28"/>
+                <w:szCs w:val="28"/>
+              </w:rPr>
+            </w:pPr>
+            <w:r>
+              <w:rPr>
+                <w:rFonts w:ascii="Cambria" w:hAnsi="Cambria"/>
+                <w:sz w:val="28"/>
+                <w:szCs w:val="28"/>
+              </w:rPr>
               <w:t>Вещественное</w:t>
             </w:r>
           </w:p>
@@ -1079,8 +1647,18 @@
           <w:p>
             <w:pPr>
               <w:pStyle w:val="af2"/>
-            </w:pPr>
-            <w:r>
+              <w:rPr>
+                <w:rFonts w:ascii="Cambria" w:hAnsi="Cambria"/>
+                <w:sz w:val="28"/>
+                <w:szCs w:val="28"/>
+              </w:rPr>
+            </w:pPr>
+            <w:r>
+              <w:rPr>
+                <w:rFonts w:ascii="Cambria" w:hAnsi="Cambria"/>
+                <w:sz w:val="28"/>
+                <w:szCs w:val="28"/>
+              </w:rPr>
               <w:t>Нет</w:t>
             </w:r>
           </w:p>
@@ -1092,8 +1670,18 @@
           <w:p>
             <w:pPr>
               <w:pStyle w:val="af2"/>
-            </w:pPr>
-            <w:r>
+              <w:rPr>
+                <w:rFonts w:ascii="Cambria" w:hAnsi="Cambria"/>
+                <w:sz w:val="28"/>
+                <w:szCs w:val="28"/>
+              </w:rPr>
+            </w:pPr>
+            <w:r>
+              <w:rPr>
+                <w:rFonts w:ascii="Cambria" w:hAnsi="Cambria"/>
+                <w:sz w:val="28"/>
+                <w:szCs w:val="28"/>
+              </w:rPr>
               <w:t>Константа</w:t>
             </w:r>
           </w:p>
@@ -1105,8 +1693,18 @@
           <w:p>
             <w:pPr>
               <w:pStyle w:val="af2"/>
-            </w:pPr>
-            <w:r>
+              <w:rPr>
+                <w:rFonts w:ascii="Cambria" w:hAnsi="Cambria"/>
+                <w:sz w:val="28"/>
+                <w:szCs w:val="28"/>
+              </w:rPr>
+            </w:pPr>
+            <w:r>
+              <w:rPr>
+                <w:rFonts w:ascii="Cambria" w:hAnsi="Cambria"/>
+                <w:sz w:val="28"/>
+                <w:szCs w:val="28"/>
+              </w:rPr>
               <w:t>Модель</w:t>
             </w:r>
           </w:p>
@@ -1120,8 +1718,18 @@
           <w:p>
             <w:pPr>
               <w:pStyle w:val="af2"/>
-            </w:pPr>
-            <w:r>
+              <w:rPr>
+                <w:rFonts w:ascii="Cambria" w:hAnsi="Cambria"/>
+                <w:sz w:val="28"/>
+                <w:szCs w:val="28"/>
+              </w:rPr>
+            </w:pPr>
+            <w:r>
+              <w:rPr>
+                <w:rFonts w:ascii="Cambria" w:hAnsi="Cambria"/>
+                <w:sz w:val="28"/>
+                <w:szCs w:val="28"/>
+              </w:rPr>
               <w:t>Показание датчика</w:t>
             </w:r>
           </w:p>
@@ -1134,11 +1742,17 @@
             <w:pPr>
               <w:pStyle w:val="af2"/>
               <w:rPr>
+                <w:rFonts w:ascii="Cambria" w:hAnsi="Cambria"/>
+                <w:sz w:val="28"/>
+                <w:szCs w:val="28"/>
                 <w:lang w:val="en-US"/>
               </w:rPr>
             </w:pPr>
             <w:r>
               <w:rPr>
+                <w:rFonts w:ascii="Cambria" w:hAnsi="Cambria"/>
+                <w:sz w:val="28"/>
+                <w:szCs w:val="28"/>
                 <w:lang w:val="en-US"/>
               </w:rPr>
               <w:t>XQ01</w:t>
@@ -1152,8 +1766,18 @@
           <w:p>
             <w:pPr>
               <w:pStyle w:val="af2"/>
-            </w:pPr>
-            <w:r>
+              <w:rPr>
+                <w:rFonts w:ascii="Cambria" w:hAnsi="Cambria"/>
+                <w:sz w:val="28"/>
+                <w:szCs w:val="28"/>
+              </w:rPr>
+            </w:pPr>
+            <w:r>
+              <w:rPr>
+                <w:rFonts w:ascii="Cambria" w:hAnsi="Cambria"/>
+                <w:sz w:val="28"/>
+                <w:szCs w:val="28"/>
+              </w:rPr>
               <w:t>Вещественное</w:t>
             </w:r>
           </w:p>
@@ -1165,8 +1789,18 @@
           <w:p>
             <w:pPr>
               <w:pStyle w:val="af2"/>
-            </w:pPr>
-            <w:r>
+              <w:rPr>
+                <w:rFonts w:ascii="Cambria" w:hAnsi="Cambria"/>
+                <w:sz w:val="28"/>
+                <w:szCs w:val="28"/>
+              </w:rPr>
+            </w:pPr>
+            <w:r>
+              <w:rPr>
+                <w:rFonts w:ascii="Cambria" w:hAnsi="Cambria"/>
+                <w:sz w:val="28"/>
+                <w:szCs w:val="28"/>
+              </w:rPr>
               <w:t>Нет</w:t>
             </w:r>
           </w:p>
@@ -1178,8 +1812,18 @@
           <w:p>
             <w:pPr>
               <w:pStyle w:val="af2"/>
-            </w:pPr>
-            <w:r>
+              <w:rPr>
+                <w:rFonts w:ascii="Cambria" w:hAnsi="Cambria"/>
+                <w:sz w:val="28"/>
+                <w:szCs w:val="28"/>
+              </w:rPr>
+            </w:pPr>
+            <w:r>
+              <w:rPr>
+                <w:rFonts w:ascii="Cambria" w:hAnsi="Cambria"/>
+                <w:sz w:val="28"/>
+                <w:szCs w:val="28"/>
+              </w:rPr>
               <w:t>Переменная</w:t>
             </w:r>
           </w:p>
@@ -1191,8 +1835,18 @@
           <w:p>
             <w:pPr>
               <w:pStyle w:val="af2"/>
-            </w:pPr>
-            <w:r>
+              <w:rPr>
+                <w:rFonts w:ascii="Cambria" w:hAnsi="Cambria"/>
+                <w:sz w:val="28"/>
+                <w:szCs w:val="28"/>
+              </w:rPr>
+            </w:pPr>
+            <w:r>
+              <w:rPr>
+                <w:rFonts w:ascii="Cambria" w:hAnsi="Cambria"/>
+                <w:sz w:val="28"/>
+                <w:szCs w:val="28"/>
+              </w:rPr>
               <w:t>Штатное</w:t>
             </w:r>
           </w:p>
@@ -1206,8 +1860,18 @@
           <w:p>
             <w:pPr>
               <w:pStyle w:val="af2"/>
-            </w:pPr>
-            <w:r>
+              <w:rPr>
+                <w:rFonts w:ascii="Cambria" w:hAnsi="Cambria"/>
+                <w:sz w:val="28"/>
+                <w:szCs w:val="28"/>
+              </w:rPr>
+            </w:pPr>
+            <w:r>
+              <w:rPr>
+                <w:rFonts w:ascii="Cambria" w:hAnsi="Cambria"/>
+                <w:sz w:val="28"/>
+                <w:szCs w:val="28"/>
+              </w:rPr>
               <w:t>Расчетное значение (модель)</w:t>
             </w:r>
           </w:p>
@@ -1220,11 +1884,17 @@
             <w:pPr>
               <w:pStyle w:val="af2"/>
               <w:rPr>
+                <w:rFonts w:ascii="Cambria" w:hAnsi="Cambria"/>
+                <w:sz w:val="28"/>
+                <w:szCs w:val="28"/>
                 <w:lang w:val="en-US"/>
               </w:rPr>
             </w:pPr>
             <w:r>
               <w:rPr>
+                <w:rFonts w:ascii="Cambria" w:hAnsi="Cambria"/>
+                <w:sz w:val="28"/>
+                <w:szCs w:val="28"/>
                 <w:lang w:val="en-US"/>
               </w:rPr>
               <w:t>XQ02</w:t>
@@ -1238,8 +1908,18 @@
           <w:p>
             <w:pPr>
               <w:pStyle w:val="af2"/>
-            </w:pPr>
-            <w:r>
+              <w:rPr>
+                <w:rFonts w:ascii="Cambria" w:hAnsi="Cambria"/>
+                <w:sz w:val="28"/>
+                <w:szCs w:val="28"/>
+              </w:rPr>
+            </w:pPr>
+            <w:r>
+              <w:rPr>
+                <w:rFonts w:ascii="Cambria" w:hAnsi="Cambria"/>
+                <w:sz w:val="28"/>
+                <w:szCs w:val="28"/>
+              </w:rPr>
               <w:t>Вещественное</w:t>
             </w:r>
           </w:p>
@@ -1251,8 +1931,18 @@
           <w:p>
             <w:pPr>
               <w:pStyle w:val="af2"/>
-            </w:pPr>
-            <w:r>
+              <w:rPr>
+                <w:rFonts w:ascii="Cambria" w:hAnsi="Cambria"/>
+                <w:sz w:val="28"/>
+                <w:szCs w:val="28"/>
+              </w:rPr>
+            </w:pPr>
+            <w:r>
+              <w:rPr>
+                <w:rFonts w:ascii="Cambria" w:hAnsi="Cambria"/>
+                <w:sz w:val="28"/>
+                <w:szCs w:val="28"/>
+              </w:rPr>
               <w:t>Нет</w:t>
             </w:r>
           </w:p>
@@ -1264,8 +1954,18 @@
           <w:p>
             <w:pPr>
               <w:pStyle w:val="af2"/>
-            </w:pPr>
-            <w:r>
+              <w:rPr>
+                <w:rFonts w:ascii="Cambria" w:hAnsi="Cambria"/>
+                <w:sz w:val="28"/>
+                <w:szCs w:val="28"/>
+              </w:rPr>
+            </w:pPr>
+            <w:r>
+              <w:rPr>
+                <w:rFonts w:ascii="Cambria" w:hAnsi="Cambria"/>
+                <w:sz w:val="28"/>
+                <w:szCs w:val="28"/>
+              </w:rPr>
               <w:t>Переменная</w:t>
             </w:r>
           </w:p>
@@ -1277,8 +1977,18 @@
           <w:p>
             <w:pPr>
               <w:pStyle w:val="af2"/>
-            </w:pPr>
-            <w:r>
+              <w:rPr>
+                <w:rFonts w:ascii="Cambria" w:hAnsi="Cambria"/>
+                <w:sz w:val="28"/>
+                <w:szCs w:val="28"/>
+              </w:rPr>
+            </w:pPr>
+            <w:r>
+              <w:rPr>
+                <w:rFonts w:ascii="Cambria" w:hAnsi="Cambria"/>
+                <w:sz w:val="28"/>
+                <w:szCs w:val="28"/>
+              </w:rPr>
               <w:t>Модель</w:t>
             </w:r>
           </w:p>
@@ -1292,8 +2002,18 @@
           <w:p>
             <w:pPr>
               <w:pStyle w:val="af2"/>
-            </w:pPr>
-            <w:r>
+              <w:rPr>
+                <w:rFonts w:ascii="Cambria" w:hAnsi="Cambria"/>
+                <w:sz w:val="28"/>
+                <w:szCs w:val="28"/>
+              </w:rPr>
+            </w:pPr>
+            <w:r>
+              <w:rPr>
+                <w:rFonts w:ascii="Cambria" w:hAnsi="Cambria"/>
+                <w:sz w:val="28"/>
+                <w:szCs w:val="28"/>
+              </w:rPr>
               <w:t>Показания датчика в % от диапазона</w:t>
             </w:r>
           </w:p>
@@ -1306,11 +2026,17 @@
             <w:pPr>
               <w:pStyle w:val="af2"/>
               <w:rPr>
+                <w:rFonts w:ascii="Cambria" w:hAnsi="Cambria"/>
+                <w:sz w:val="28"/>
+                <w:szCs w:val="28"/>
                 <w:lang w:val="en-US"/>
               </w:rPr>
             </w:pPr>
             <w:r>
               <w:rPr>
+                <w:rFonts w:ascii="Cambria" w:hAnsi="Cambria"/>
+                <w:sz w:val="28"/>
+                <w:szCs w:val="28"/>
                 <w:lang w:val="en-US"/>
               </w:rPr>
               <w:t>XQ03</w:t>
@@ -1324,8 +2050,18 @@
           <w:p>
             <w:pPr>
               <w:pStyle w:val="af2"/>
-            </w:pPr>
-            <w:r>
+              <w:rPr>
+                <w:rFonts w:ascii="Cambria" w:hAnsi="Cambria"/>
+                <w:sz w:val="28"/>
+                <w:szCs w:val="28"/>
+              </w:rPr>
+            </w:pPr>
+            <w:r>
+              <w:rPr>
+                <w:rFonts w:ascii="Cambria" w:hAnsi="Cambria"/>
+                <w:sz w:val="28"/>
+                <w:szCs w:val="28"/>
+              </w:rPr>
               <w:t>Вещественное</w:t>
             </w:r>
           </w:p>
@@ -1337,8 +2073,18 @@
           <w:p>
             <w:pPr>
               <w:pStyle w:val="af2"/>
-            </w:pPr>
-            <w:r>
+              <w:rPr>
+                <w:rFonts w:ascii="Cambria" w:hAnsi="Cambria"/>
+                <w:sz w:val="28"/>
+                <w:szCs w:val="28"/>
+              </w:rPr>
+            </w:pPr>
+            <w:r>
+              <w:rPr>
+                <w:rFonts w:ascii="Cambria" w:hAnsi="Cambria"/>
+                <w:sz w:val="28"/>
+                <w:szCs w:val="28"/>
+              </w:rPr>
               <w:t>Нет</w:t>
             </w:r>
           </w:p>
@@ -1350,8 +2096,18 @@
           <w:p>
             <w:pPr>
               <w:pStyle w:val="af2"/>
-            </w:pPr>
-            <w:r>
+              <w:rPr>
+                <w:rFonts w:ascii="Cambria" w:hAnsi="Cambria"/>
+                <w:sz w:val="28"/>
+                <w:szCs w:val="28"/>
+              </w:rPr>
+            </w:pPr>
+            <w:r>
+              <w:rPr>
+                <w:rFonts w:ascii="Cambria" w:hAnsi="Cambria"/>
+                <w:sz w:val="28"/>
+                <w:szCs w:val="28"/>
+              </w:rPr>
               <w:t>Переменная</w:t>
             </w:r>
           </w:p>
@@ -1363,8 +2119,18 @@
           <w:p>
             <w:pPr>
               <w:pStyle w:val="af2"/>
-            </w:pPr>
-            <w:r>
+              <w:rPr>
+                <w:rFonts w:ascii="Cambria" w:hAnsi="Cambria"/>
+                <w:sz w:val="28"/>
+                <w:szCs w:val="28"/>
+              </w:rPr>
+            </w:pPr>
+            <w:r>
+              <w:rPr>
+                <w:rFonts w:ascii="Cambria" w:hAnsi="Cambria"/>
+                <w:sz w:val="28"/>
+                <w:szCs w:val="28"/>
+              </w:rPr>
               <w:t>Штатное</w:t>
             </w:r>
           </w:p>
@@ -1378,8 +2144,18 @@
           <w:p>
             <w:pPr>
               <w:pStyle w:val="af2"/>
-            </w:pPr>
-            <w:r>
+              <w:rPr>
+                <w:rFonts w:ascii="Cambria" w:hAnsi="Cambria"/>
+                <w:sz w:val="28"/>
+                <w:szCs w:val="28"/>
+              </w:rPr>
+            </w:pPr>
+            <w:r>
+              <w:rPr>
+                <w:rFonts w:ascii="Cambria" w:hAnsi="Cambria"/>
+                <w:sz w:val="28"/>
+                <w:szCs w:val="28"/>
+              </w:rPr>
               <w:t>Единица измерения</w:t>
             </w:r>
           </w:p>
@@ -1392,11 +2168,17 @@
             <w:pPr>
               <w:pStyle w:val="af2"/>
               <w:rPr>
+                <w:rFonts w:ascii="Cambria" w:hAnsi="Cambria"/>
+                <w:sz w:val="28"/>
+                <w:szCs w:val="28"/>
                 <w:lang w:val="en-US"/>
               </w:rPr>
             </w:pPr>
             <w:r>
               <w:rPr>
+                <w:rFonts w:ascii="Cambria" w:hAnsi="Cambria"/>
+                <w:sz w:val="28"/>
+                <w:szCs w:val="28"/>
                 <w:lang w:val="en-US"/>
               </w:rPr>
               <w:t>Unit</w:t>
@@ -1410,8 +2192,18 @@
           <w:p>
             <w:pPr>
               <w:pStyle w:val="af2"/>
-            </w:pPr>
-            <w:r>
+              <w:rPr>
+                <w:rFonts w:ascii="Cambria" w:hAnsi="Cambria"/>
+                <w:sz w:val="28"/>
+                <w:szCs w:val="28"/>
+              </w:rPr>
+            </w:pPr>
+            <w:r>
+              <w:rPr>
+                <w:rFonts w:ascii="Cambria" w:hAnsi="Cambria"/>
+                <w:sz w:val="28"/>
+                <w:szCs w:val="28"/>
+              </w:rPr>
               <w:t>Перечисление</w:t>
             </w:r>
           </w:p>
@@ -1423,160 +2215,281 @@
           <w:p>
             <w:pPr>
               <w:pStyle w:val="af2"/>
-            </w:pPr>
-            <w:r>
+              <w:rPr>
+                <w:rFonts w:ascii="Cambria" w:hAnsi="Cambria"/>
+                <w:sz w:val="28"/>
+                <w:szCs w:val="28"/>
+              </w:rPr>
+            </w:pPr>
+            <w:r>
+              <w:rPr>
+                <w:rFonts w:ascii="Cambria" w:hAnsi="Cambria"/>
+                <w:sz w:val="28"/>
+                <w:szCs w:val="28"/>
+              </w:rPr>
               <w:t>Варианты:</w:t>
             </w:r>
           </w:p>
           <w:p>
             <w:pPr>
               <w:pStyle w:val="af2"/>
-            </w:pPr>
-            <w:r>
+              <w:rPr>
+                <w:rFonts w:ascii="Cambria" w:hAnsi="Cambria"/>
+                <w:sz w:val="28"/>
+                <w:szCs w:val="28"/>
+              </w:rPr>
+            </w:pPr>
+            <w:r>
+              <w:rPr>
+                <w:rFonts w:ascii="Cambria" w:hAnsi="Cambria"/>
+                <w:sz w:val="28"/>
+                <w:szCs w:val="28"/>
+              </w:rPr>
               <w:t>0 – нет данных,</w:t>
             </w:r>
           </w:p>
           <w:p>
             <w:pPr>
               <w:pStyle w:val="af2"/>
-            </w:pPr>
-            <w:r>
-              <w:t>1 – М</w:t>
-            </w:r>
-            <w:r>
-              <w:t>П</w:t>
-            </w:r>
-            <w:r>
-              <w:t>а</w:t>
-            </w:r>
-            <w:r>
-              <w:t>,</w:t>
-            </w:r>
-          </w:p>
-          <w:p>
-            <w:pPr>
-              <w:pStyle w:val="af2"/>
-            </w:pPr>
-            <w:r>
-              <w:t>2</w:t>
-            </w:r>
-            <w:r>
-              <w:t xml:space="preserve"> – мг/л</w:t>
-            </w:r>
-            <w:r>
-              <w:t>,</w:t>
-            </w:r>
-          </w:p>
-          <w:p>
-            <w:pPr>
-              <w:pStyle w:val="af2"/>
-            </w:pPr>
-            <w:r>
-              <w:t>3</w:t>
-            </w:r>
-            <w:r>
-              <w:t xml:space="preserve"> – °С</w:t>
-            </w:r>
-            <w:r>
-              <w:t>,</w:t>
-            </w:r>
-          </w:p>
-          <w:p>
-            <w:pPr>
-              <w:pStyle w:val="af2"/>
-            </w:pPr>
-            <w:r>
+              <w:rPr>
+                <w:rFonts w:ascii="Cambria" w:hAnsi="Cambria"/>
+                <w:sz w:val="28"/>
+                <w:szCs w:val="28"/>
+              </w:rPr>
+            </w:pPr>
+            <w:r>
+              <w:rPr>
+                <w:rFonts w:ascii="Cambria" w:hAnsi="Cambria"/>
+                <w:sz w:val="28"/>
+                <w:szCs w:val="28"/>
+              </w:rPr>
+              <w:t>1 – МПа,</w:t>
+            </w:r>
+          </w:p>
+          <w:p>
+            <w:pPr>
+              <w:pStyle w:val="af2"/>
+              <w:rPr>
+                <w:rFonts w:ascii="Cambria" w:hAnsi="Cambria"/>
+                <w:sz w:val="28"/>
+                <w:szCs w:val="28"/>
+              </w:rPr>
+            </w:pPr>
+            <w:r>
+              <w:rPr>
+                <w:rFonts w:ascii="Cambria" w:hAnsi="Cambria"/>
+                <w:sz w:val="28"/>
+                <w:szCs w:val="28"/>
+              </w:rPr>
+              <w:lastRenderedPageBreak/>
+              <w:t>2 – мг/л,</w:t>
+            </w:r>
+          </w:p>
+          <w:p>
+            <w:pPr>
+              <w:pStyle w:val="af2"/>
+              <w:rPr>
+                <w:rFonts w:ascii="Cambria" w:hAnsi="Cambria"/>
+                <w:sz w:val="28"/>
+                <w:szCs w:val="28"/>
+              </w:rPr>
+            </w:pPr>
+            <w:r>
+              <w:rPr>
+                <w:rFonts w:ascii="Cambria" w:hAnsi="Cambria"/>
+                <w:sz w:val="28"/>
+                <w:szCs w:val="28"/>
+              </w:rPr>
+              <w:t>3 – °С,</w:t>
+            </w:r>
+          </w:p>
+          <w:p>
+            <w:pPr>
+              <w:pStyle w:val="af2"/>
+              <w:rPr>
+                <w:rFonts w:ascii="Cambria" w:hAnsi="Cambria"/>
+                <w:sz w:val="28"/>
+                <w:szCs w:val="28"/>
+              </w:rPr>
+            </w:pPr>
+            <w:r>
+              <w:rPr>
+                <w:rFonts w:ascii="Cambria" w:hAnsi="Cambria"/>
+                <w:sz w:val="28"/>
+                <w:szCs w:val="28"/>
+              </w:rPr>
               <w:t>4</w:t>
             </w:r>
             <w:r>
-              <w:t xml:space="preserve"> – м3/ч</w:t>
-            </w:r>
-            <w:r>
-              <w:t>,</w:t>
-            </w:r>
-          </w:p>
-          <w:p>
-            <w:pPr>
-              <w:pStyle w:val="af2"/>
-            </w:pPr>
-            <w:r>
+              <w:rPr>
+                <w:rFonts w:ascii="Cambria" w:hAnsi="Cambria"/>
+                <w:sz w:val="28"/>
+                <w:szCs w:val="28"/>
+              </w:rPr>
+              <w:t xml:space="preserve"> – м3/ч,</w:t>
+            </w:r>
+          </w:p>
+          <w:p>
+            <w:pPr>
+              <w:pStyle w:val="af2"/>
+              <w:rPr>
+                <w:rFonts w:ascii="Cambria" w:hAnsi="Cambria"/>
+                <w:sz w:val="28"/>
+                <w:szCs w:val="28"/>
+              </w:rPr>
+            </w:pPr>
+            <w:r>
+              <w:rPr>
+                <w:rFonts w:ascii="Cambria" w:hAnsi="Cambria"/>
+                <w:sz w:val="28"/>
+                <w:szCs w:val="28"/>
+              </w:rPr>
               <w:t>5</w:t>
             </w:r>
             <w:r>
-              <w:t xml:space="preserve"> – %</w:t>
-            </w:r>
-            <w:r>
-              <w:t>,</w:t>
-            </w:r>
-          </w:p>
-          <w:p>
-            <w:pPr>
-              <w:pStyle w:val="af2"/>
-            </w:pPr>
-            <w:r>
+              <w:rPr>
+                <w:rFonts w:ascii="Cambria" w:hAnsi="Cambria"/>
+                <w:sz w:val="28"/>
+                <w:szCs w:val="28"/>
+              </w:rPr>
+              <w:t xml:space="preserve"> – %,</w:t>
+            </w:r>
+          </w:p>
+          <w:p>
+            <w:pPr>
+              <w:pStyle w:val="af2"/>
+              <w:rPr>
+                <w:rFonts w:ascii="Cambria" w:hAnsi="Cambria"/>
+                <w:sz w:val="28"/>
+                <w:szCs w:val="28"/>
+              </w:rPr>
+            </w:pPr>
+            <w:r>
+              <w:rPr>
+                <w:rFonts w:ascii="Cambria" w:hAnsi="Cambria"/>
+                <w:sz w:val="28"/>
+                <w:szCs w:val="28"/>
+              </w:rPr>
               <w:t>6</w:t>
             </w:r>
             <w:r>
-              <w:t xml:space="preserve"> – об/мин</w:t>
-            </w:r>
-            <w:r>
-              <w:t>,</w:t>
-            </w:r>
-          </w:p>
-          <w:p>
-            <w:pPr>
-              <w:pStyle w:val="af2"/>
-            </w:pPr>
-            <w:r>
+              <w:rPr>
+                <w:rFonts w:ascii="Cambria" w:hAnsi="Cambria"/>
+                <w:sz w:val="28"/>
+                <w:szCs w:val="28"/>
+              </w:rPr>
+              <w:t xml:space="preserve"> – об/мин,</w:t>
+            </w:r>
+          </w:p>
+          <w:p>
+            <w:pPr>
+              <w:pStyle w:val="af2"/>
+              <w:rPr>
+                <w:rFonts w:ascii="Cambria" w:hAnsi="Cambria"/>
+                <w:sz w:val="28"/>
+                <w:szCs w:val="28"/>
+              </w:rPr>
+            </w:pPr>
+            <w:r>
+              <w:rPr>
+                <w:rFonts w:ascii="Cambria" w:hAnsi="Cambria"/>
+                <w:sz w:val="28"/>
+                <w:szCs w:val="28"/>
+              </w:rPr>
               <w:t>7</w:t>
             </w:r>
             <w:r>
-              <w:t xml:space="preserve"> – А</w:t>
-            </w:r>
-            <w:r>
-              <w:t>,</w:t>
-            </w:r>
-          </w:p>
-          <w:p>
-            <w:pPr>
-              <w:pStyle w:val="af2"/>
-            </w:pPr>
-            <w:r>
+              <w:rPr>
+                <w:rFonts w:ascii="Cambria" w:hAnsi="Cambria"/>
+                <w:sz w:val="28"/>
+                <w:szCs w:val="28"/>
+              </w:rPr>
+              <w:t xml:space="preserve"> – А,</w:t>
+            </w:r>
+          </w:p>
+          <w:p>
+            <w:pPr>
+              <w:pStyle w:val="af2"/>
+              <w:rPr>
+                <w:rFonts w:ascii="Cambria" w:hAnsi="Cambria"/>
+                <w:sz w:val="28"/>
+                <w:szCs w:val="28"/>
+              </w:rPr>
+            </w:pPr>
+            <w:r>
+              <w:rPr>
+                <w:rFonts w:ascii="Cambria" w:hAnsi="Cambria"/>
+                <w:sz w:val="28"/>
+                <w:szCs w:val="28"/>
+              </w:rPr>
               <w:t>8</w:t>
             </w:r>
             <w:r>
+              <w:rPr>
+                <w:rFonts w:ascii="Cambria" w:hAnsi="Cambria"/>
+                <w:sz w:val="28"/>
+                <w:szCs w:val="28"/>
+              </w:rPr>
               <w:t xml:space="preserve"> – </w:t>
             </w:r>
             <w:r>
+              <w:rPr>
+                <w:rFonts w:ascii="Cambria" w:hAnsi="Cambria"/>
+                <w:sz w:val="28"/>
+                <w:szCs w:val="28"/>
+              </w:rPr>
               <w:t>м</w:t>
             </w:r>
             <w:r>
-              <w:t>м</w:t>
-            </w:r>
-            <w:r>
-              <w:t>,</w:t>
-            </w:r>
-          </w:p>
-          <w:p>
-            <w:pPr>
-              <w:pStyle w:val="af2"/>
-            </w:pPr>
-            <w:r>
-              <w:rPr>
+              <w:rPr>
+                <w:rFonts w:ascii="Cambria" w:hAnsi="Cambria"/>
+                <w:sz w:val="28"/>
+                <w:szCs w:val="28"/>
+              </w:rPr>
+              <w:t>м,</w:t>
+            </w:r>
+          </w:p>
+          <w:p>
+            <w:pPr>
+              <w:pStyle w:val="af2"/>
+              <w:rPr>
+                <w:rFonts w:ascii="Cambria" w:hAnsi="Cambria"/>
+                <w:sz w:val="28"/>
+                <w:szCs w:val="28"/>
+              </w:rPr>
+            </w:pPr>
+            <w:r>
+              <w:rPr>
+                <w:rFonts w:ascii="Cambria" w:hAnsi="Cambria"/>
+                <w:sz w:val="28"/>
+                <w:szCs w:val="28"/>
                 <w:lang w:val="en-US"/>
               </w:rPr>
               <w:t>9</w:t>
             </w:r>
             <w:r>
+              <w:rPr>
+                <w:rFonts w:ascii="Cambria" w:hAnsi="Cambria"/>
+                <w:sz w:val="28"/>
+                <w:szCs w:val="28"/>
+              </w:rPr>
               <w:t xml:space="preserve"> –</w:t>
             </w:r>
             <w:r>
               <w:rPr>
+                <w:rFonts w:ascii="Cambria" w:hAnsi="Cambria"/>
+                <w:sz w:val="28"/>
+                <w:szCs w:val="28"/>
                 <w:lang w:val="en-US"/>
               </w:rPr>
               <w:t xml:space="preserve"> </w:t>
             </w:r>
             <w:r>
+              <w:rPr>
+                <w:rFonts w:ascii="Cambria" w:hAnsi="Cambria"/>
+                <w:sz w:val="28"/>
+                <w:szCs w:val="28"/>
+              </w:rPr>
               <w:t>с,</w:t>
             </w:r>
           </w:p>
@@ -1589,82 +2502,132 @@
               <w:ind w:firstLine="0"/>
               <w:jc w:val="left"/>
               <w:rPr>
-                <w:rFonts w:ascii="MS Shell Dlg 2" w:hAnsi="MS Shell Dlg 2" w:cs="MS Shell Dlg 2"/>
-                <w:sz w:val="17"/>
-                <w:szCs w:val="17"/>
-              </w:rPr>
-            </w:pPr>
-            <w:r>
-              <w:rPr>
+                <w:rFonts w:ascii="Cambria" w:hAnsi="Cambria" w:cs="MS Shell Dlg 2"/>
+                <w:sz w:val="28"/>
+                <w:szCs w:val="28"/>
+              </w:rPr>
+            </w:pPr>
+            <w:r>
+              <w:rPr>
+                <w:rFonts w:ascii="Cambria" w:hAnsi="Cambria"/>
+                <w:sz w:val="28"/>
+                <w:szCs w:val="28"/>
                 <w:lang w:val="en-US"/>
               </w:rPr>
               <w:t>1</w:t>
             </w:r>
             <w:r>
               <w:rPr>
+                <w:rFonts w:ascii="Cambria" w:hAnsi="Cambria"/>
+                <w:sz w:val="28"/>
+                <w:szCs w:val="28"/>
                 <w:lang w:val="en-US"/>
               </w:rPr>
               <w:t>0</w:t>
             </w:r>
             <w:r>
               <w:rPr>
+                <w:rFonts w:ascii="Cambria" w:hAnsi="Cambria"/>
+                <w:sz w:val="28"/>
+                <w:szCs w:val="28"/>
                 <w:lang w:val="en-US"/>
               </w:rPr>
               <w:t xml:space="preserve"> – </w:t>
             </w:r>
             <w:r>
               <w:rPr>
+                <w:rFonts w:ascii="Cambria" w:hAnsi="Cambria"/>
+                <w:sz w:val="28"/>
+                <w:szCs w:val="28"/>
                 <w:lang w:val="en-US"/>
               </w:rPr>
-              <w:t>Ом</w:t>
-            </w:r>
-            <w:r>
-              <w:rPr>
+              <w:t>Ом·</w:t>
+            </w:r>
+            <w:r>
+              <w:rPr>
+                <w:rFonts w:ascii="Cambria" w:hAnsi="Cambria"/>
+                <w:sz w:val="28"/>
+                <w:szCs w:val="28"/>
                 <w:lang w:val="en-US"/>
               </w:rPr>
-              <w:t>·</w:t>
-            </w:r>
-            <w:r>
-              <w:rPr>
+              <w:t>м</w:t>
+            </w:r>
+            <w:r>
+              <w:rPr>
+                <w:rFonts w:ascii="Cambria" w:hAnsi="Cambria"/>
+                <w:sz w:val="28"/>
+                <w:szCs w:val="28"/>
+              </w:rPr>
+              <w:t>,</w:t>
+            </w:r>
+          </w:p>
+          <w:p>
+            <w:pPr>
+              <w:pStyle w:val="af2"/>
+              <w:rPr>
+                <w:rFonts w:ascii="Cambria" w:hAnsi="Cambria"/>
+                <w:sz w:val="28"/>
+                <w:szCs w:val="28"/>
+              </w:rPr>
+            </w:pPr>
+            <w:r>
+              <w:rPr>
+                <w:rFonts w:ascii="Cambria" w:hAnsi="Cambria"/>
+                <w:sz w:val="28"/>
+                <w:szCs w:val="28"/>
+              </w:rPr>
+              <w:t>11</w:t>
+            </w:r>
+            <w:r>
+              <w:rPr>
+                <w:rFonts w:ascii="Cambria" w:hAnsi="Cambria"/>
+                <w:sz w:val="28"/>
+                <w:szCs w:val="28"/>
                 <w:lang w:val="en-US"/>
               </w:rPr>
-              <w:t>м</w:t>
-            </w:r>
-            <w:r>
-              <w:t>,</w:t>
-            </w:r>
-          </w:p>
-          <w:p>
-            <w:pPr>
-              <w:pStyle w:val="af2"/>
-            </w:pPr>
-            <w:r>
-              <w:t>11</w:t>
-            </w:r>
-            <w:r>
-              <w:rPr>
+              <w:t xml:space="preserve"> –</w:t>
+            </w:r>
+            <w:r>
+              <w:rPr>
+                <w:rFonts w:ascii="Cambria" w:hAnsi="Cambria"/>
+                <w:sz w:val="28"/>
+                <w:szCs w:val="28"/>
+              </w:rPr>
+              <w:t xml:space="preserve"> кПа,</w:t>
+            </w:r>
+          </w:p>
+          <w:p>
+            <w:pPr>
+              <w:pStyle w:val="af2"/>
+              <w:rPr>
+                <w:rFonts w:ascii="Cambria" w:hAnsi="Cambria"/>
+                <w:sz w:val="28"/>
+                <w:szCs w:val="28"/>
+              </w:rPr>
+            </w:pPr>
+            <w:r>
+              <w:rPr>
+                <w:rFonts w:ascii="Cambria" w:hAnsi="Cambria"/>
+                <w:sz w:val="28"/>
+                <w:szCs w:val="28"/>
+              </w:rPr>
+              <w:t xml:space="preserve">12 </w:t>
+            </w:r>
+            <w:r>
+              <w:rPr>
+                <w:rFonts w:ascii="Cambria" w:hAnsi="Cambria"/>
+                <w:sz w:val="28"/>
+                <w:szCs w:val="28"/>
                 <w:lang w:val="en-US"/>
               </w:rPr>
-              <w:t xml:space="preserve"> –</w:t>
-            </w:r>
-            <w:r>
-              <w:t xml:space="preserve"> кПа,</w:t>
-            </w:r>
-          </w:p>
-          <w:p>
-            <w:pPr>
-              <w:pStyle w:val="af2"/>
-            </w:pPr>
-            <w:r>
-              <w:t xml:space="preserve">12 </w:t>
-            </w:r>
-            <w:r>
-              <w:rPr>
-                <w:lang w:val="en-US"/>
-              </w:rPr>
               <w:t>–</w:t>
             </w:r>
             <w:r>
+              <w:rPr>
+                <w:rFonts w:ascii="Cambria" w:hAnsi="Cambria"/>
+                <w:sz w:val="28"/>
+                <w:szCs w:val="28"/>
+              </w:rPr>
               <w:t xml:space="preserve"> м3.</w:t>
             </w:r>
           </w:p>
@@ -1676,8 +2639,19 @@
           <w:p>
             <w:pPr>
               <w:pStyle w:val="af2"/>
-            </w:pPr>
-            <w:r>
+              <w:rPr>
+                <w:rFonts w:ascii="Cambria" w:hAnsi="Cambria"/>
+                <w:sz w:val="28"/>
+                <w:szCs w:val="28"/>
+              </w:rPr>
+            </w:pPr>
+            <w:r>
+              <w:rPr>
+                <w:rFonts w:ascii="Cambria" w:hAnsi="Cambria"/>
+                <w:sz w:val="28"/>
+                <w:szCs w:val="28"/>
+              </w:rPr>
+              <w:lastRenderedPageBreak/>
               <w:t>Константа</w:t>
             </w:r>
           </w:p>
@@ -1689,8 +2663,18 @@
           <w:p>
             <w:pPr>
               <w:pStyle w:val="af2"/>
-            </w:pPr>
-            <w:r>
+              <w:rPr>
+                <w:rFonts w:ascii="Cambria" w:hAnsi="Cambria"/>
+                <w:sz w:val="28"/>
+                <w:szCs w:val="28"/>
+              </w:rPr>
+            </w:pPr>
+            <w:r>
+              <w:rPr>
+                <w:rFonts w:ascii="Cambria" w:hAnsi="Cambria"/>
+                <w:sz w:val="28"/>
+                <w:szCs w:val="28"/>
+              </w:rPr>
               <w:t>Штатное</w:t>
             </w:r>
           </w:p>
@@ -1704,12 +2688,20 @@
           <w:p>
             <w:pPr>
               <w:pStyle w:val="af2"/>
-            </w:pPr>
-            <w:r>
-              <w:t xml:space="preserve">Краткое описание </w:t>
-            </w:r>
-            <w:r>
-              <w:t>для гистограммы</w:t>
+              <w:rPr>
+                <w:rFonts w:ascii="Cambria" w:hAnsi="Cambria"/>
+                <w:sz w:val="28"/>
+                <w:szCs w:val="28"/>
+              </w:rPr>
+            </w:pPr>
+            <w:r>
+              <w:rPr>
+                <w:rFonts w:ascii="Cambria" w:hAnsi="Cambria"/>
+                <w:sz w:val="28"/>
+                <w:szCs w:val="28"/>
+              </w:rPr>
+              <w:lastRenderedPageBreak/>
+              <w:t>Краткое описание для гистограммы</w:t>
             </w:r>
           </w:p>
         </w:tc>
@@ -1721,11 +2713,17 @@
             <w:pPr>
               <w:pStyle w:val="af2"/>
               <w:rPr>
+                <w:rFonts w:ascii="Cambria" w:hAnsi="Cambria"/>
+                <w:sz w:val="28"/>
+                <w:szCs w:val="28"/>
                 <w:lang w:val="en-US"/>
               </w:rPr>
             </w:pPr>
             <w:r>
               <w:rPr>
+                <w:rFonts w:ascii="Cambria" w:hAnsi="Cambria"/>
+                <w:sz w:val="28"/>
+                <w:szCs w:val="28"/>
                 <w:lang w:val="en-US"/>
               </w:rPr>
               <w:t>Sh_Descr</w:t>
@@ -1739,8 +2737,18 @@
           <w:p>
             <w:pPr>
               <w:pStyle w:val="af2"/>
-            </w:pPr>
-            <w:r>
+              <w:rPr>
+                <w:rFonts w:ascii="Cambria" w:hAnsi="Cambria"/>
+                <w:sz w:val="28"/>
+                <w:szCs w:val="28"/>
+              </w:rPr>
+            </w:pPr>
+            <w:r>
+              <w:rPr>
+                <w:rFonts w:ascii="Cambria" w:hAnsi="Cambria"/>
+                <w:sz w:val="28"/>
+                <w:szCs w:val="28"/>
+              </w:rPr>
               <w:t>Строка</w:t>
             </w:r>
           </w:p>
@@ -1752,6 +2760,11 @@
           <w:p>
             <w:pPr>
               <w:pStyle w:val="af2"/>
+              <w:rPr>
+                <w:rFonts w:ascii="Cambria" w:hAnsi="Cambria"/>
+                <w:sz w:val="28"/>
+                <w:szCs w:val="28"/>
+              </w:rPr>
             </w:pPr>
           </w:p>
         </w:tc>
@@ -1762,8 +2775,18 @@
           <w:p>
             <w:pPr>
               <w:pStyle w:val="af2"/>
-            </w:pPr>
-            <w:r>
+              <w:rPr>
+                <w:rFonts w:ascii="Cambria" w:hAnsi="Cambria"/>
+                <w:sz w:val="28"/>
+                <w:szCs w:val="28"/>
+              </w:rPr>
+            </w:pPr>
+            <w:r>
+              <w:rPr>
+                <w:rFonts w:ascii="Cambria" w:hAnsi="Cambria"/>
+                <w:sz w:val="28"/>
+                <w:szCs w:val="28"/>
+              </w:rPr>
               <w:t>Константа</w:t>
             </w:r>
           </w:p>
@@ -1775,8 +2798,18 @@
           <w:p>
             <w:pPr>
               <w:pStyle w:val="af2"/>
-            </w:pPr>
-            <w:r>
+              <w:rPr>
+                <w:rFonts w:ascii="Cambria" w:hAnsi="Cambria"/>
+                <w:sz w:val="28"/>
+                <w:szCs w:val="28"/>
+              </w:rPr>
+            </w:pPr>
+            <w:r>
+              <w:rPr>
+                <w:rFonts w:ascii="Cambria" w:hAnsi="Cambria"/>
+                <w:sz w:val="28"/>
+                <w:szCs w:val="28"/>
+              </w:rPr>
               <w:t>Штатное</w:t>
             </w:r>
           </w:p>
@@ -1790,8 +2823,18 @@
           <w:p>
             <w:pPr>
               <w:pStyle w:val="af2"/>
-            </w:pPr>
-            <w:r>
+              <w:rPr>
+                <w:rFonts w:ascii="Cambria" w:hAnsi="Cambria"/>
+                <w:sz w:val="28"/>
+                <w:szCs w:val="28"/>
+              </w:rPr>
+            </w:pPr>
+            <w:r>
+              <w:rPr>
+                <w:rFonts w:ascii="Cambria" w:hAnsi="Cambria"/>
+                <w:sz w:val="28"/>
+                <w:szCs w:val="28"/>
+              </w:rPr>
               <w:t>Краткое описание для формирования сложной подписи гистограммы</w:t>
             </w:r>
           </w:p>
@@ -1803,14 +2846,27 @@
           <w:p>
             <w:pPr>
               <w:pStyle w:val="af2"/>
-            </w:pPr>
-            <w:r>
-              <w:rPr>
+              <w:rPr>
+                <w:rFonts w:ascii="Cambria" w:hAnsi="Cambria"/>
+                <w:sz w:val="28"/>
+                <w:szCs w:val="28"/>
+              </w:rPr>
+            </w:pPr>
+            <w:r>
+              <w:rPr>
+                <w:rFonts w:ascii="Cambria" w:hAnsi="Cambria"/>
+                <w:sz w:val="28"/>
+                <w:szCs w:val="28"/>
                 <w:lang w:val="en-US"/>
               </w:rPr>
               <w:t>Sh_Descr</w:t>
             </w:r>
             <w:r>
+              <w:rPr>
+                <w:rFonts w:ascii="Cambria" w:hAnsi="Cambria"/>
+                <w:sz w:val="28"/>
+                <w:szCs w:val="28"/>
+              </w:rPr>
               <w:t>1</w:t>
             </w:r>
           </w:p>
@@ -1822,8 +2878,18 @@
           <w:p>
             <w:pPr>
               <w:pStyle w:val="af2"/>
-            </w:pPr>
-            <w:r>
+              <w:rPr>
+                <w:rFonts w:ascii="Cambria" w:hAnsi="Cambria"/>
+                <w:sz w:val="28"/>
+                <w:szCs w:val="28"/>
+              </w:rPr>
+            </w:pPr>
+            <w:r>
+              <w:rPr>
+                <w:rFonts w:ascii="Cambria" w:hAnsi="Cambria"/>
+                <w:sz w:val="28"/>
+                <w:szCs w:val="28"/>
+              </w:rPr>
               <w:t>Строка</w:t>
             </w:r>
           </w:p>
@@ -1835,6 +2901,11 @@
           <w:p>
             <w:pPr>
               <w:pStyle w:val="af2"/>
+              <w:rPr>
+                <w:rFonts w:ascii="Cambria" w:hAnsi="Cambria"/>
+                <w:sz w:val="28"/>
+                <w:szCs w:val="28"/>
+              </w:rPr>
             </w:pPr>
           </w:p>
         </w:tc>
@@ -1845,8 +2916,18 @@
           <w:p>
             <w:pPr>
               <w:pStyle w:val="af2"/>
-            </w:pPr>
-            <w:r>
+              <w:rPr>
+                <w:rFonts w:ascii="Cambria" w:hAnsi="Cambria"/>
+                <w:sz w:val="28"/>
+                <w:szCs w:val="28"/>
+              </w:rPr>
+            </w:pPr>
+            <w:r>
+              <w:rPr>
+                <w:rFonts w:ascii="Cambria" w:hAnsi="Cambria"/>
+                <w:sz w:val="28"/>
+                <w:szCs w:val="28"/>
+              </w:rPr>
               <w:t>Константа</w:t>
             </w:r>
           </w:p>
@@ -1858,8 +2939,18 @@
           <w:p>
             <w:pPr>
               <w:pStyle w:val="af2"/>
-            </w:pPr>
-            <w:r>
+              <w:rPr>
+                <w:rFonts w:ascii="Cambria" w:hAnsi="Cambria"/>
+                <w:sz w:val="28"/>
+                <w:szCs w:val="28"/>
+              </w:rPr>
+            </w:pPr>
+            <w:r>
+              <w:rPr>
+                <w:rFonts w:ascii="Cambria" w:hAnsi="Cambria"/>
+                <w:sz w:val="28"/>
+                <w:szCs w:val="28"/>
+              </w:rPr>
               <w:t>Штатное</w:t>
             </w:r>
           </w:p>
@@ -1873,11 +2964,26 @@
           <w:p>
             <w:pPr>
               <w:pStyle w:val="af2"/>
-            </w:pPr>
-            <w:r>
+              <w:rPr>
+                <w:rFonts w:ascii="Cambria" w:hAnsi="Cambria"/>
+                <w:sz w:val="28"/>
+                <w:szCs w:val="28"/>
+              </w:rPr>
+            </w:pPr>
+            <w:r>
+              <w:rPr>
+                <w:rFonts w:ascii="Cambria" w:hAnsi="Cambria"/>
+                <w:sz w:val="28"/>
+                <w:szCs w:val="28"/>
+              </w:rPr>
               <w:t>Неисправность</w:t>
             </w:r>
             <w:r>
+              <w:rPr>
+                <w:rFonts w:ascii="Cambria" w:hAnsi="Cambria"/>
+                <w:sz w:val="28"/>
+                <w:szCs w:val="28"/>
+              </w:rPr>
               <w:t xml:space="preserve"> (модель)</w:t>
             </w:r>
           </w:p>
@@ -1890,11 +2996,17 @@
             <w:pPr>
               <w:pStyle w:val="af2"/>
               <w:rPr>
+                <w:rFonts w:ascii="Cambria" w:hAnsi="Cambria"/>
+                <w:sz w:val="28"/>
+                <w:szCs w:val="28"/>
                 <w:lang w:val="en-US"/>
               </w:rPr>
             </w:pPr>
             <w:r>
               <w:rPr>
+                <w:rFonts w:ascii="Cambria" w:hAnsi="Cambria"/>
+                <w:sz w:val="28"/>
+                <w:szCs w:val="28"/>
                 <w:lang w:val="en-US"/>
               </w:rPr>
               <w:t>Err</w:t>
@@ -1908,8 +3020,18 @@
           <w:p>
             <w:pPr>
               <w:pStyle w:val="af2"/>
-            </w:pPr>
-            <w:r>
+              <w:rPr>
+                <w:rFonts w:ascii="Cambria" w:hAnsi="Cambria"/>
+                <w:sz w:val="28"/>
+                <w:szCs w:val="28"/>
+              </w:rPr>
+            </w:pPr>
+            <w:r>
+              <w:rPr>
+                <w:rFonts w:ascii="Cambria" w:hAnsi="Cambria"/>
+                <w:sz w:val="28"/>
+                <w:szCs w:val="28"/>
+              </w:rPr>
               <w:t>Двоичное</w:t>
             </w:r>
           </w:p>
@@ -1921,8 +3043,18 @@
           <w:p>
             <w:pPr>
               <w:pStyle w:val="af2"/>
-            </w:pPr>
-            <w:r>
+              <w:rPr>
+                <w:rFonts w:ascii="Cambria" w:hAnsi="Cambria"/>
+                <w:sz w:val="28"/>
+                <w:szCs w:val="28"/>
+              </w:rPr>
+            </w:pPr>
+            <w:r>
+              <w:rPr>
+                <w:rFonts w:ascii="Cambria" w:hAnsi="Cambria"/>
+                <w:sz w:val="28"/>
+                <w:szCs w:val="28"/>
+              </w:rPr>
               <w:t>Нет</w:t>
             </w:r>
           </w:p>
@@ -1934,8 +3066,18 @@
           <w:p>
             <w:pPr>
               <w:pStyle w:val="af2"/>
-            </w:pPr>
-            <w:r>
+              <w:rPr>
+                <w:rFonts w:ascii="Cambria" w:hAnsi="Cambria"/>
+                <w:sz w:val="28"/>
+                <w:szCs w:val="28"/>
+              </w:rPr>
+            </w:pPr>
+            <w:r>
+              <w:rPr>
+                <w:rFonts w:ascii="Cambria" w:hAnsi="Cambria"/>
+                <w:sz w:val="28"/>
+                <w:szCs w:val="28"/>
+              </w:rPr>
               <w:t>Переменная</w:t>
             </w:r>
           </w:p>
@@ -1947,8 +3089,18 @@
           <w:p>
             <w:pPr>
               <w:pStyle w:val="af2"/>
-            </w:pPr>
-            <w:r>
+              <w:rPr>
+                <w:rFonts w:ascii="Cambria" w:hAnsi="Cambria"/>
+                <w:sz w:val="28"/>
+                <w:szCs w:val="28"/>
+              </w:rPr>
+            </w:pPr>
+            <w:r>
+              <w:rPr>
+                <w:rFonts w:ascii="Cambria" w:hAnsi="Cambria"/>
+                <w:sz w:val="28"/>
+                <w:szCs w:val="28"/>
+              </w:rPr>
               <w:t>Модель</w:t>
             </w:r>
           </w:p>
@@ -1958,11 +3110,19 @@
     <w:p>
       <w:pPr>
         <w:jc w:val="left"/>
+        <w:rPr>
+          <w:rFonts w:ascii="Cambria" w:hAnsi="Cambria"/>
+          <w:sz w:val="28"/>
+          <w:szCs w:val="28"/>
+        </w:rPr>
       </w:pPr>
     </w:p>
     <w:p>
       <w:pPr>
         <w:rPr>
+          <w:rFonts w:ascii="Cambria" w:hAnsi="Cambria"/>
+          <w:sz w:val="28"/>
+          <w:szCs w:val="28"/>
           <w:lang w:val="en-US"/>
         </w:rPr>
       </w:pPr>
@@ -1978,7 +3138,7 @@
 </file>
 
 <file path=word/endnotes.xml><?xml version="1.0" encoding="utf-8"?>
-<w:endnotes xmlns:wpc="http://schemas.microsoft.com/office/word/2010/wordprocessingCanvas" xmlns:mc="http://schemas.openxmlformats.org/markup-compatibility/2006" xmlns:o="urn:schemas-microsoft-com:office:office" xmlns:r="http://schemas.openxmlformats.org/officeDocument/2006/relationships" xmlns:m="http://schemas.openxmlformats.org/officeDocument/2006/math" xmlns:v="urn:schemas-microsoft-com:vml" xmlns:wp14="http://schemas.microsoft.com/office/word/2010/wordprocessingDrawing" xmlns:wp="http://schemas.openxmlformats.org/drawingml/2006/wordprocessingDrawing" xmlns:w10="urn:schemas-microsoft-com:office:word" xmlns:w="http://schemas.openxmlformats.org/wordprocessingml/2006/main" xmlns:w14="http://schemas.microsoft.com/office/word/2010/wordml" xmlns:wpg="http://schemas.microsoft.com/office/word/2010/wordprocessingGroup" xmlns:wpi="http://schemas.microsoft.com/office/word/2010/wordprocessingInk" xmlns:wne="http://schemas.microsoft.com/office/word/2006/wordml" xmlns:wps="http://schemas.microsoft.com/office/word/2010/wordprocessingShape" mc:Ignorable="w14 wp14">
+<w:endnotes xmlns:wpc="http://schemas.microsoft.com/office/word/2010/wordprocessingCanvas" xmlns:mc="http://schemas.openxmlformats.org/markup-compatibility/2006" xmlns:o="urn:schemas-microsoft-com:office:office" xmlns:r="http://schemas.openxmlformats.org/officeDocument/2006/relationships" xmlns:m="http://schemas.openxmlformats.org/officeDocument/2006/math" xmlns:v="urn:schemas-microsoft-com:vml" xmlns:wp14="http://schemas.microsoft.com/office/word/2010/wordprocessingDrawing" xmlns:wp="http://schemas.openxmlformats.org/drawingml/2006/wordprocessingDrawing" xmlns:w10="urn:schemas-microsoft-com:office:word" xmlns:w="http://schemas.openxmlformats.org/wordprocessingml/2006/main" xmlns:w14="http://schemas.microsoft.com/office/word/2010/wordml" xmlns:w15="http://schemas.microsoft.com/office/word/2012/wordml" xmlns:wpg="http://schemas.microsoft.com/office/word/2010/wordprocessingGroup" xmlns:wpi="http://schemas.microsoft.com/office/word/2010/wordprocessingInk" xmlns:wne="http://schemas.microsoft.com/office/word/2006/wordml" xmlns:wps="http://schemas.microsoft.com/office/word/2010/wordprocessingShape" mc:Ignorable="w14 w15 wp14">
   <w:endnote w:type="separator" w:id="-1">
     <w:p>
       <w:r>
@@ -1997,7 +3157,7 @@
 </file>
 
 <file path=word/footnotes.xml><?xml version="1.0" encoding="utf-8"?>
-<w:footnotes xmlns:wpc="http://schemas.microsoft.com/office/word/2010/wordprocessingCanvas" xmlns:mc="http://schemas.openxmlformats.org/markup-compatibility/2006" xmlns:o="urn:schemas-microsoft-com:office:office" xmlns:r="http://schemas.openxmlformats.org/officeDocument/2006/relationships" xmlns:m="http://schemas.openxmlformats.org/officeDocument/2006/math" xmlns:v="urn:schemas-microsoft-com:vml" xmlns:wp14="http://schemas.microsoft.com/office/word/2010/wordprocessingDrawing" xmlns:wp="http://schemas.openxmlformats.org/drawingml/2006/wordprocessingDrawing" xmlns:w10="urn:schemas-microsoft-com:office:word" xmlns:w="http://schemas.openxmlformats.org/wordprocessingml/2006/main" xmlns:w14="http://schemas.microsoft.com/office/word/2010/wordml" xmlns:wpg="http://schemas.microsoft.com/office/word/2010/wordprocessingGroup" xmlns:wpi="http://schemas.microsoft.com/office/word/2010/wordprocessingInk" xmlns:wne="http://schemas.microsoft.com/office/word/2006/wordml" xmlns:wps="http://schemas.microsoft.com/office/word/2010/wordprocessingShape" mc:Ignorable="w14 wp14">
+<w:footnotes xmlns:wpc="http://schemas.microsoft.com/office/word/2010/wordprocessingCanvas" xmlns:mc="http://schemas.openxmlformats.org/markup-compatibility/2006" xmlns:o="urn:schemas-microsoft-com:office:office" xmlns:r="http://schemas.openxmlformats.org/officeDocument/2006/relationships" xmlns:m="http://schemas.openxmlformats.org/officeDocument/2006/math" xmlns:v="urn:schemas-microsoft-com:vml" xmlns:wp14="http://schemas.microsoft.com/office/word/2010/wordprocessingDrawing" xmlns:wp="http://schemas.openxmlformats.org/drawingml/2006/wordprocessingDrawing" xmlns:w10="urn:schemas-microsoft-com:office:word" xmlns:w="http://schemas.openxmlformats.org/wordprocessingml/2006/main" xmlns:w14="http://schemas.microsoft.com/office/word/2010/wordml" xmlns:w15="http://schemas.microsoft.com/office/word/2012/wordml" xmlns:wpg="http://schemas.microsoft.com/office/word/2010/wordprocessingGroup" xmlns:wpi="http://schemas.microsoft.com/office/word/2010/wordprocessingInk" xmlns:wne="http://schemas.microsoft.com/office/word/2006/wordml" xmlns:wps="http://schemas.microsoft.com/office/word/2010/wordprocessingShape" mc:Ignorable="w14 w15 wp14">
   <w:footnote w:type="separator" w:id="-1">
     <w:p>
       <w:r>
@@ -2016,7 +3176,7 @@
 </file>
 
 <file path=word/numbering.xml><?xml version="1.0" encoding="utf-8"?>
-<w:numbering xmlns:wpc="http://schemas.microsoft.com/office/word/2010/wordprocessingCanvas" xmlns:mc="http://schemas.openxmlformats.org/markup-compatibility/2006" xmlns:o="urn:schemas-microsoft-com:office:office" xmlns:r="http://schemas.openxmlformats.org/officeDocument/2006/relationships" xmlns:m="http://schemas.openxmlformats.org/officeDocument/2006/math" xmlns:v="urn:schemas-microsoft-com:vml" xmlns:wp14="http://schemas.microsoft.com/office/word/2010/wordprocessingDrawing" xmlns:wp="http://schemas.openxmlformats.org/drawingml/2006/wordprocessingDrawing" xmlns:w10="urn:schemas-microsoft-com:office:word" xmlns:w="http://schemas.openxmlformats.org/wordprocessingml/2006/main" xmlns:w14="http://schemas.microsoft.com/office/word/2010/wordml" xmlns:wpg="http://schemas.microsoft.com/office/word/2010/wordprocessingGroup" xmlns:wpi="http://schemas.microsoft.com/office/word/2010/wordprocessingInk" xmlns:wne="http://schemas.microsoft.com/office/word/2006/wordml" xmlns:wps="http://schemas.microsoft.com/office/word/2010/wordprocessingShape" mc:Ignorable="w14 wp14">
+<w:numbering xmlns:wpc="http://schemas.microsoft.com/office/word/2010/wordprocessingCanvas" xmlns:mc="http://schemas.openxmlformats.org/markup-compatibility/2006" xmlns:o="urn:schemas-microsoft-com:office:office" xmlns:r="http://schemas.openxmlformats.org/officeDocument/2006/relationships" xmlns:m="http://schemas.openxmlformats.org/officeDocument/2006/math" xmlns:v="urn:schemas-microsoft-com:vml" xmlns:wp14="http://schemas.microsoft.com/office/word/2010/wordprocessingDrawing" xmlns:wp="http://schemas.openxmlformats.org/drawingml/2006/wordprocessingDrawing" xmlns:w10="urn:schemas-microsoft-com:office:word" xmlns:w="http://schemas.openxmlformats.org/wordprocessingml/2006/main" xmlns:w14="http://schemas.microsoft.com/office/word/2010/wordml" xmlns:w15="http://schemas.microsoft.com/office/word/2012/wordml" xmlns:wpg="http://schemas.microsoft.com/office/word/2010/wordprocessingGroup" xmlns:wpi="http://schemas.microsoft.com/office/word/2010/wordprocessingInk" xmlns:wne="http://schemas.microsoft.com/office/word/2006/wordml" xmlns:wps="http://schemas.microsoft.com/office/word/2010/wordprocessingShape" mc:Ignorable="w14 w15 wp14">
   <w:abstractNum w:abstractNumId="0">
     <w:nsid w:val="00000002"/>
     <w:multiLevelType w:val="singleLevel"/>
@@ -5832,7 +6992,7 @@
 </file>
 
 <file path=word/styles.xml><?xml version="1.0" encoding="utf-8"?>
-<w:styles xmlns:mc="http://schemas.openxmlformats.org/markup-compatibility/2006" xmlns:r="http://schemas.openxmlformats.org/officeDocument/2006/relationships" xmlns:w="http://schemas.openxmlformats.org/wordprocessingml/2006/main" xmlns:w14="http://schemas.microsoft.com/office/word/2010/wordml" mc:Ignorable="w14">
+<w:styles xmlns:mc="http://schemas.openxmlformats.org/markup-compatibility/2006" xmlns:r="http://schemas.openxmlformats.org/officeDocument/2006/relationships" xmlns:w="http://schemas.openxmlformats.org/wordprocessingml/2006/main" xmlns:w14="http://schemas.microsoft.com/office/word/2010/wordml" xmlns:w15="http://schemas.microsoft.com/office/word/2012/wordml" mc:Ignorable="w14 w15">
   <w:docDefaults>
     <w:rPrDefault>
       <w:rPr>
@@ -5842,7 +7002,7 @@
     </w:rPrDefault>
     <w:pPrDefault/>
   </w:docDefaults>
-  <w:latentStyles w:defLockedState="0" w:defUIPriority="0" w:defSemiHidden="0" w:defUnhideWhenUsed="0" w:defQFormat="0" w:count="267">
+  <w:latentStyles w:defLockedState="0" w:defUIPriority="0" w:defSemiHidden="0" w:defUnhideWhenUsed="0" w:defQFormat="0" w:count="371">
     <w:lsdException w:name="Normal" w:qFormat="1"/>
     <w:lsdException w:name="heading 1" w:qFormat="1"/>
     <w:lsdException w:name="heading 3" w:semiHidden="1" w:unhideWhenUsed="1" w:qFormat="1"/>
@@ -5852,14 +7012,145 @@
     <w:lsdException w:name="heading 7" w:semiHidden="1" w:unhideWhenUsed="1" w:qFormat="1"/>
     <w:lsdException w:name="heading 8" w:semiHidden="1" w:unhideWhenUsed="1" w:qFormat="1"/>
     <w:lsdException w:name="heading 9" w:semiHidden="1" w:unhideWhenUsed="1" w:qFormat="1"/>
-    <w:lsdException w:name="toc 1" w:uiPriority="39"/>
-    <w:lsdException w:name="toc 2" w:uiPriority="39"/>
-    <w:lsdException w:name="caption" w:qFormat="1"/>
+    <w:lsdException w:name="index 1" w:semiHidden="1" w:unhideWhenUsed="1"/>
+    <w:lsdException w:name="index 2" w:semiHidden="1" w:unhideWhenUsed="1"/>
+    <w:lsdException w:name="index 3" w:semiHidden="1" w:unhideWhenUsed="1"/>
+    <w:lsdException w:name="index 4" w:semiHidden="1" w:unhideWhenUsed="1"/>
+    <w:lsdException w:name="index 5" w:semiHidden="1" w:unhideWhenUsed="1"/>
+    <w:lsdException w:name="index 6" w:semiHidden="1" w:unhideWhenUsed="1"/>
+    <w:lsdException w:name="index 7" w:semiHidden="1" w:unhideWhenUsed="1"/>
+    <w:lsdException w:name="index 8" w:semiHidden="1" w:unhideWhenUsed="1"/>
+    <w:lsdException w:name="index 9" w:semiHidden="1" w:unhideWhenUsed="1"/>
+    <w:lsdException w:name="toc 1" w:semiHidden="1" w:uiPriority="39" w:unhideWhenUsed="1"/>
+    <w:lsdException w:name="toc 2" w:semiHidden="1" w:uiPriority="39" w:unhideWhenUsed="1"/>
+    <w:lsdException w:name="toc 3" w:semiHidden="1" w:unhideWhenUsed="1"/>
+    <w:lsdException w:name="toc 4" w:semiHidden="1" w:unhideWhenUsed="1"/>
+    <w:lsdException w:name="toc 5" w:semiHidden="1" w:unhideWhenUsed="1"/>
+    <w:lsdException w:name="toc 6" w:semiHidden="1" w:unhideWhenUsed="1"/>
+    <w:lsdException w:name="toc 7" w:semiHidden="1" w:unhideWhenUsed="1"/>
+    <w:lsdException w:name="toc 8" w:semiHidden="1" w:unhideWhenUsed="1"/>
+    <w:lsdException w:name="toc 9" w:semiHidden="1" w:unhideWhenUsed="1"/>
+    <w:lsdException w:name="Normal Indent" w:semiHidden="1" w:unhideWhenUsed="1"/>
+    <w:lsdException w:name="footnote text" w:semiHidden="1" w:unhideWhenUsed="1"/>
+    <w:lsdException w:name="annotation text" w:semiHidden="1" w:unhideWhenUsed="1"/>
+    <w:lsdException w:name="header" w:semiHidden="1" w:unhideWhenUsed="1"/>
+    <w:lsdException w:name="footer" w:semiHidden="1" w:unhideWhenUsed="1"/>
+    <w:lsdException w:name="index heading" w:semiHidden="1" w:unhideWhenUsed="1"/>
+    <w:lsdException w:name="caption" w:semiHidden="1" w:unhideWhenUsed="1" w:qFormat="1"/>
+    <w:lsdException w:name="table of figures" w:semiHidden="1" w:unhideWhenUsed="1"/>
+    <w:lsdException w:name="envelope address" w:semiHidden="1" w:unhideWhenUsed="1"/>
+    <w:lsdException w:name="envelope return" w:semiHidden="1" w:unhideWhenUsed="1"/>
+    <w:lsdException w:name="footnote reference" w:semiHidden="1" w:unhideWhenUsed="1"/>
+    <w:lsdException w:name="annotation reference" w:semiHidden="1" w:unhideWhenUsed="1"/>
+    <w:lsdException w:name="line number" w:semiHidden="1" w:unhideWhenUsed="1"/>
+    <w:lsdException w:name="page number" w:semiHidden="1" w:unhideWhenUsed="1"/>
+    <w:lsdException w:name="endnote reference" w:semiHidden="1" w:unhideWhenUsed="1"/>
+    <w:lsdException w:name="endnote text" w:semiHidden="1" w:unhideWhenUsed="1"/>
+    <w:lsdException w:name="table of authorities" w:semiHidden="1" w:unhideWhenUsed="1"/>
+    <w:lsdException w:name="macro" w:semiHidden="1" w:unhideWhenUsed="1"/>
+    <w:lsdException w:name="toa heading" w:semiHidden="1" w:unhideWhenUsed="1"/>
+    <w:lsdException w:name="List" w:semiHidden="1" w:unhideWhenUsed="1"/>
+    <w:lsdException w:name="List Bullet" w:semiHidden="1" w:unhideWhenUsed="1"/>
+    <w:lsdException w:name="List 2" w:semiHidden="1" w:unhideWhenUsed="1"/>
+    <w:lsdException w:name="List 3" w:semiHidden="1" w:unhideWhenUsed="1"/>
+    <w:lsdException w:name="List Bullet 2" w:semiHidden="1" w:unhideWhenUsed="1"/>
+    <w:lsdException w:name="List Bullet 3" w:semiHidden="1" w:unhideWhenUsed="1"/>
+    <w:lsdException w:name="List Bullet 4" w:semiHidden="1" w:unhideWhenUsed="1"/>
+    <w:lsdException w:name="List Bullet 5" w:semiHidden="1" w:unhideWhenUsed="1"/>
+    <w:lsdException w:name="List Number 2" w:semiHidden="1" w:unhideWhenUsed="1"/>
+    <w:lsdException w:name="List Number 3" w:semiHidden="1" w:unhideWhenUsed="1"/>
+    <w:lsdException w:name="List Number 4" w:semiHidden="1" w:unhideWhenUsed="1"/>
+    <w:lsdException w:name="List Number 5" w:semiHidden="1" w:unhideWhenUsed="1"/>
     <w:lsdException w:name="Title" w:qFormat="1"/>
+    <w:lsdException w:name="Closing" w:semiHidden="1" w:unhideWhenUsed="1"/>
+    <w:lsdException w:name="Signature" w:semiHidden="1" w:unhideWhenUsed="1"/>
+    <w:lsdException w:name="Default Paragraph Font" w:semiHidden="1" w:unhideWhenUsed="1"/>
+    <w:lsdException w:name="Body Text" w:semiHidden="1" w:unhideWhenUsed="1"/>
+    <w:lsdException w:name="Body Text Indent" w:semiHidden="1" w:unhideWhenUsed="1"/>
+    <w:lsdException w:name="List Continue" w:semiHidden="1" w:unhideWhenUsed="1"/>
+    <w:lsdException w:name="List Continue 2" w:semiHidden="1" w:unhideWhenUsed="1"/>
+    <w:lsdException w:name="List Continue 3" w:semiHidden="1" w:unhideWhenUsed="1"/>
+    <w:lsdException w:name="List Continue 4" w:semiHidden="1" w:unhideWhenUsed="1"/>
+    <w:lsdException w:name="List Continue 5" w:semiHidden="1" w:unhideWhenUsed="1"/>
+    <w:lsdException w:name="Message Header" w:semiHidden="1" w:unhideWhenUsed="1"/>
     <w:lsdException w:name="Subtitle" w:qFormat="1"/>
-    <w:lsdException w:name="Hyperlink" w:uiPriority="99"/>
+    <w:lsdException w:name="Body Text First Indent 2" w:semiHidden="1" w:unhideWhenUsed="1"/>
+    <w:lsdException w:name="Note Heading" w:semiHidden="1" w:unhideWhenUsed="1"/>
+    <w:lsdException w:name="Body Text 2" w:semiHidden="1" w:unhideWhenUsed="1"/>
+    <w:lsdException w:name="Body Text 3" w:semiHidden="1" w:unhideWhenUsed="1"/>
+    <w:lsdException w:name="Body Text Indent 2" w:semiHidden="1" w:unhideWhenUsed="1"/>
+    <w:lsdException w:name="Body Text Indent 3" w:semiHidden="1" w:unhideWhenUsed="1"/>
+    <w:lsdException w:name="Block Text" w:semiHidden="1" w:unhideWhenUsed="1"/>
+    <w:lsdException w:name="Hyperlink" w:semiHidden="1" w:uiPriority="99" w:unhideWhenUsed="1"/>
+    <w:lsdException w:name="FollowedHyperlink" w:semiHidden="1" w:unhideWhenUsed="1"/>
     <w:lsdException w:name="Strong" w:qFormat="1"/>
     <w:lsdException w:name="Emphasis" w:qFormat="1"/>
+    <w:lsdException w:name="Document Map" w:semiHidden="1" w:unhideWhenUsed="1"/>
+    <w:lsdException w:name="Plain Text" w:semiHidden="1" w:unhideWhenUsed="1"/>
+    <w:lsdException w:name="E-mail Signature" w:semiHidden="1" w:unhideWhenUsed="1"/>
+    <w:lsdException w:name="HTML Top of Form" w:semiHidden="1" w:unhideWhenUsed="1"/>
+    <w:lsdException w:name="HTML Bottom of Form" w:semiHidden="1" w:unhideWhenUsed="1"/>
+    <w:lsdException w:name="Normal (Web)" w:semiHidden="1" w:unhideWhenUsed="1"/>
+    <w:lsdException w:name="HTML Acronym" w:semiHidden="1" w:unhideWhenUsed="1"/>
+    <w:lsdException w:name="HTML Address" w:semiHidden="1" w:unhideWhenUsed="1"/>
+    <w:lsdException w:name="HTML Cite" w:semiHidden="1" w:unhideWhenUsed="1"/>
+    <w:lsdException w:name="HTML Code" w:semiHidden="1" w:unhideWhenUsed="1"/>
+    <w:lsdException w:name="HTML Definition" w:semiHidden="1" w:unhideWhenUsed="1"/>
+    <w:lsdException w:name="HTML Keyboard" w:semiHidden="1" w:unhideWhenUsed="1"/>
+    <w:lsdException w:name="HTML Preformatted" w:semiHidden="1" w:unhideWhenUsed="1"/>
+    <w:lsdException w:name="HTML Sample" w:semiHidden="1" w:unhideWhenUsed="1"/>
+    <w:lsdException w:name="HTML Typewriter" w:semiHidden="1" w:unhideWhenUsed="1"/>
+    <w:lsdException w:name="HTML Variable" w:semiHidden="1" w:unhideWhenUsed="1"/>
+    <w:lsdException w:name="Normal Table" w:semiHidden="1" w:unhideWhenUsed="1"/>
+    <w:lsdException w:name="annotation subject" w:semiHidden="1" w:unhideWhenUsed="1"/>
+    <w:lsdException w:name="No List" w:semiHidden="1" w:unhideWhenUsed="1"/>
+    <w:lsdException w:name="Outline List 1" w:semiHidden="1" w:unhideWhenUsed="1"/>
+    <w:lsdException w:name="Outline List 2" w:semiHidden="1" w:unhideWhenUsed="1"/>
+    <w:lsdException w:name="Outline List 3" w:semiHidden="1" w:unhideWhenUsed="1"/>
+    <w:lsdException w:name="Table Simple 1" w:semiHidden="1" w:unhideWhenUsed="1"/>
+    <w:lsdException w:name="Table Simple 2" w:semiHidden="1" w:unhideWhenUsed="1"/>
+    <w:lsdException w:name="Table Simple 3" w:semiHidden="1" w:unhideWhenUsed="1"/>
+    <w:lsdException w:name="Table Classic 1" w:semiHidden="1" w:unhideWhenUsed="1"/>
+    <w:lsdException w:name="Table Classic 2" w:semiHidden="1" w:unhideWhenUsed="1"/>
+    <w:lsdException w:name="Table Classic 3" w:semiHidden="1" w:unhideWhenUsed="1"/>
+    <w:lsdException w:name="Table Classic 4" w:semiHidden="1" w:unhideWhenUsed="1"/>
+    <w:lsdException w:name="Table Colorful 1" w:semiHidden="1" w:unhideWhenUsed="1"/>
+    <w:lsdException w:name="Table Colorful 2" w:semiHidden="1" w:unhideWhenUsed="1"/>
+    <w:lsdException w:name="Table Colorful 3" w:semiHidden="1" w:unhideWhenUsed="1"/>
+    <w:lsdException w:name="Table Columns 1" w:semiHidden="1" w:unhideWhenUsed="1"/>
+    <w:lsdException w:name="Table Columns 2" w:semiHidden="1" w:unhideWhenUsed="1"/>
+    <w:lsdException w:name="Table Columns 3" w:semiHidden="1" w:unhideWhenUsed="1"/>
+    <w:lsdException w:name="Table Columns 4" w:semiHidden="1" w:unhideWhenUsed="1"/>
+    <w:lsdException w:name="Table Columns 5" w:semiHidden="1" w:unhideWhenUsed="1"/>
+    <w:lsdException w:name="Table Grid 1" w:semiHidden="1" w:unhideWhenUsed="1"/>
+    <w:lsdException w:name="Table Grid 2" w:semiHidden="1" w:unhideWhenUsed="1"/>
+    <w:lsdException w:name="Table Grid 3" w:semiHidden="1" w:unhideWhenUsed="1"/>
+    <w:lsdException w:name="Table Grid 4" w:semiHidden="1" w:unhideWhenUsed="1"/>
+    <w:lsdException w:name="Table Grid 5" w:semiHidden="1" w:unhideWhenUsed="1"/>
+    <w:lsdException w:name="Table Grid 6" w:semiHidden="1" w:unhideWhenUsed="1"/>
+    <w:lsdException w:name="Table Grid 7" w:semiHidden="1" w:unhideWhenUsed="1"/>
+    <w:lsdException w:name="Table Grid 8" w:semiHidden="1" w:unhideWhenUsed="1"/>
+    <w:lsdException w:name="Table List 1" w:semiHidden="1" w:unhideWhenUsed="1"/>
+    <w:lsdException w:name="Table List 2" w:semiHidden="1" w:unhideWhenUsed="1"/>
+    <w:lsdException w:name="Table List 3" w:semiHidden="1" w:unhideWhenUsed="1"/>
+    <w:lsdException w:name="Table List 4" w:semiHidden="1" w:unhideWhenUsed="1"/>
+    <w:lsdException w:name="Table List 5" w:semiHidden="1" w:unhideWhenUsed="1"/>
+    <w:lsdException w:name="Table List 6" w:semiHidden="1" w:unhideWhenUsed="1"/>
+    <w:lsdException w:name="Table List 7" w:semiHidden="1" w:unhideWhenUsed="1"/>
+    <w:lsdException w:name="Table List 8" w:semiHidden="1" w:unhideWhenUsed="1"/>
+    <w:lsdException w:name="Table 3D effects 1" w:semiHidden="1" w:unhideWhenUsed="1"/>
+    <w:lsdException w:name="Table 3D effects 2" w:semiHidden="1" w:unhideWhenUsed="1"/>
+    <w:lsdException w:name="Table 3D effects 3" w:semiHidden="1" w:unhideWhenUsed="1"/>
+    <w:lsdException w:name="Table Contemporary" w:semiHidden="1" w:unhideWhenUsed="1"/>
+    <w:lsdException w:name="Table Elegant" w:semiHidden="1" w:unhideWhenUsed="1"/>
+    <w:lsdException w:name="Table Professional" w:semiHidden="1" w:unhideWhenUsed="1"/>
+    <w:lsdException w:name="Table Subtle 1" w:semiHidden="1" w:unhideWhenUsed="1"/>
+    <w:lsdException w:name="Table Subtle 2" w:semiHidden="1" w:unhideWhenUsed="1"/>
+    <w:lsdException w:name="Table Web 1" w:semiHidden="1" w:unhideWhenUsed="1"/>
+    <w:lsdException w:name="Table Web 2" w:semiHidden="1" w:unhideWhenUsed="1"/>
+    <w:lsdException w:name="Table Web 3" w:semiHidden="1" w:unhideWhenUsed="1"/>
+    <w:lsdException w:name="Balloon Text" w:semiHidden="1" w:unhideWhenUsed="1"/>
+    <w:lsdException w:name="Table Theme" w:semiHidden="1" w:unhideWhenUsed="1"/>
     <w:lsdException w:name="Placeholder Text" w:semiHidden="1" w:uiPriority="99"/>
     <w:lsdException w:name="No Spacing" w:uiPriority="1" w:qFormat="1"/>
     <w:lsdException w:name="Light Shading" w:uiPriority="60"/>
@@ -5971,6 +7262,110 @@
     <w:lsdException w:name="Book Title" w:uiPriority="33" w:qFormat="1"/>
     <w:lsdException w:name="Bibliography" w:semiHidden="1" w:uiPriority="37" w:unhideWhenUsed="1"/>
     <w:lsdException w:name="TOC Heading" w:semiHidden="1" w:uiPriority="39" w:unhideWhenUsed="1" w:qFormat="1"/>
+    <w:lsdException w:name="Plain Table 1" w:uiPriority="41"/>
+    <w:lsdException w:name="Plain Table 2" w:uiPriority="42"/>
+    <w:lsdException w:name="Plain Table 3" w:uiPriority="43"/>
+    <w:lsdException w:name="Plain Table 4" w:uiPriority="44"/>
+    <w:lsdException w:name="Plain Table 5" w:uiPriority="45"/>
+    <w:lsdException w:name="Grid Table Light" w:uiPriority="40"/>
+    <w:lsdException w:name="Grid Table 1 Light" w:uiPriority="46"/>
+    <w:lsdException w:name="Grid Table 2" w:uiPriority="47"/>
+    <w:lsdException w:name="Grid Table 3" w:uiPriority="48"/>
+    <w:lsdException w:name="Grid Table 4" w:uiPriority="49"/>
+    <w:lsdException w:name="Grid Table 5 Dark" w:uiPriority="50"/>
+    <w:lsdException w:name="Grid Table 6 Colorful" w:uiPriority="51"/>
+    <w:lsdException w:name="Grid Table 7 Colorful" w:uiPriority="52"/>
+    <w:lsdException w:name="Grid Table 1 Light Accent 1" w:uiPriority="46"/>
+    <w:lsdException w:name="Grid Table 2 Accent 1" w:uiPriority="47"/>
+    <w:lsdException w:name="Grid Table 3 Accent 1" w:uiPriority="48"/>
+    <w:lsdException w:name="Grid Table 4 Accent 1" w:uiPriority="49"/>
+    <w:lsdException w:name="Grid Table 5 Dark Accent 1" w:uiPriority="50"/>
+    <w:lsdException w:name="Grid Table 6 Colorful Accent 1" w:uiPriority="51"/>
+    <w:lsdException w:name="Grid Table 7 Colorful Accent 1" w:uiPriority="52"/>
+    <w:lsdException w:name="Grid Table 1 Light Accent 2" w:uiPriority="46"/>
+    <w:lsdException w:name="Grid Table 2 Accent 2" w:uiPriority="47"/>
+    <w:lsdException w:name="Grid Table 3 Accent 2" w:uiPriority="48"/>
+    <w:lsdException w:name="Grid Table 4 Accent 2" w:uiPriority="49"/>
+    <w:lsdException w:name="Grid Table 5 Dark Accent 2" w:uiPriority="50"/>
+    <w:lsdException w:name="Grid Table 6 Colorful Accent 2" w:uiPriority="51"/>
+    <w:lsdException w:name="Grid Table 7 Colorful Accent 2" w:uiPriority="52"/>
+    <w:lsdException w:name="Grid Table 1 Light Accent 3" w:uiPriority="46"/>
+    <w:lsdException w:name="Grid Table 2 Accent 3" w:uiPriority="47"/>
+    <w:lsdException w:name="Grid Table 3 Accent 3" w:uiPriority="48"/>
+    <w:lsdException w:name="Grid Table 4 Accent 3" w:uiPriority="49"/>
+    <w:lsdException w:name="Grid Table 5 Dark Accent 3" w:uiPriority="50"/>
+    <w:lsdException w:name="Grid Table 6 Colorful Accent 3" w:uiPriority="51"/>
+    <w:lsdException w:name="Grid Table 7 Colorful Accent 3" w:uiPriority="52"/>
+    <w:lsdException w:name="Grid Table 1 Light Accent 4" w:uiPriority="46"/>
+    <w:lsdException w:name="Grid Table 2 Accent 4" w:uiPriority="47"/>
+    <w:lsdException w:name="Grid Table 3 Accent 4" w:uiPriority="48"/>
+    <w:lsdException w:name="Grid Table 4 Accent 4" w:uiPriority="49"/>
+    <w:lsdException w:name="Grid Table 5 Dark Accent 4" w:uiPriority="50"/>
+    <w:lsdException w:name="Grid Table 6 Colorful Accent 4" w:uiPriority="51"/>
+    <w:lsdException w:name="Grid Table 7 Colorful Accent 4" w:uiPriority="52"/>
+    <w:lsdException w:name="Grid Table 1 Light Accent 5" w:uiPriority="46"/>
+    <w:lsdException w:name="Grid Table 2 Accent 5" w:uiPriority="47"/>
+    <w:lsdException w:name="Grid Table 3 Accent 5" w:uiPriority="48"/>
+    <w:lsdException w:name="Grid Table 4 Accent 5" w:uiPriority="49"/>
+    <w:lsdException w:name="Grid Table 5 Dark Accent 5" w:uiPriority="50"/>
+    <w:lsdException w:name="Grid Table 6 Colorful Accent 5" w:uiPriority="51"/>
+    <w:lsdException w:name="Grid Table 7 Colorful Accent 5" w:uiPriority="52"/>
+    <w:lsdException w:name="Grid Table 1 Light Accent 6" w:uiPriority="46"/>
+    <w:lsdException w:name="Grid Table 2 Accent 6" w:uiPriority="47"/>
+    <w:lsdException w:name="Grid Table 3 Accent 6" w:uiPriority="48"/>
+    <w:lsdException w:name="Grid Table 4 Accent 6" w:uiPriority="49"/>
+    <w:lsdException w:name="Grid Table 5 Dark Accent 6" w:uiPriority="50"/>
+    <w:lsdException w:name="Grid Table 6 Colorful Accent 6" w:uiPriority="51"/>
+    <w:lsdException w:name="Grid Table 7 Colorful Accent 6" w:uiPriority="52"/>
+    <w:lsdException w:name="List Table 1 Light" w:uiPriority="46"/>
+    <w:lsdException w:name="List Table 2" w:uiPriority="47"/>
+    <w:lsdException w:name="List Table 3" w:uiPriority="48"/>
+    <w:lsdException w:name="List Table 4" w:uiPriority="49"/>
+    <w:lsdException w:name="List Table 5 Dark" w:uiPriority="50"/>
+    <w:lsdException w:name="List Table 6 Colorful" w:uiPriority="51"/>
+    <w:lsdException w:name="List Table 7 Colorful" w:uiPriority="52"/>
+    <w:lsdException w:name="List Table 1 Light Accent 1" w:uiPriority="46"/>
+    <w:lsdException w:name="List Table 2 Accent 1" w:uiPriority="47"/>
+    <w:lsdException w:name="List Table 3 Accent 1" w:uiPriority="48"/>
+    <w:lsdException w:name="List Table 4 Accent 1" w:uiPriority="49"/>
+    <w:lsdException w:name="List Table 5 Dark Accent 1" w:uiPriority="50"/>
+    <w:lsdException w:name="List Table 6 Colorful Accent 1" w:uiPriority="51"/>
+    <w:lsdException w:name="List Table 7 Colorful Accent 1" w:uiPriority="52"/>
+    <w:lsdException w:name="List Table 1 Light Accent 2" w:uiPriority="46"/>
+    <w:lsdException w:name="List Table 2 Accent 2" w:uiPriority="47"/>
+    <w:lsdException w:name="List Table 3 Accent 2" w:uiPriority="48"/>
+    <w:lsdException w:name="List Table 4 Accent 2" w:uiPriority="49"/>
+    <w:lsdException w:name="List Table 5 Dark Accent 2" w:uiPriority="50"/>
+    <w:lsdException w:name="List Table 6 Colorful Accent 2" w:uiPriority="51"/>
+    <w:lsdException w:name="List Table 7 Colorful Accent 2" w:uiPriority="52"/>
+    <w:lsdException w:name="List Table 1 Light Accent 3" w:uiPriority="46"/>
+    <w:lsdException w:name="List Table 2 Accent 3" w:uiPriority="47"/>
+    <w:lsdException w:name="List Table 3 Accent 3" w:uiPriority="48"/>
+    <w:lsdException w:name="List Table 4 Accent 3" w:uiPriority="49"/>
+    <w:lsdException w:name="List Table 5 Dark Accent 3" w:uiPriority="50"/>
+    <w:lsdException w:name="List Table 6 Colorful Accent 3" w:uiPriority="51"/>
+    <w:lsdException w:name="List Table 7 Colorful Accent 3" w:uiPriority="52"/>
+    <w:lsdException w:name="List Table 1 Light Accent 4" w:uiPriority="46"/>
+    <w:lsdException w:name="List Table 2 Accent 4" w:uiPriority="47"/>
+    <w:lsdException w:name="List Table 3 Accent 4" w:uiPriority="48"/>
+    <w:lsdException w:name="List Table 4 Accent 4" w:uiPriority="49"/>
+    <w:lsdException w:name="List Table 5 Dark Accent 4" w:uiPriority="50"/>
+    <w:lsdException w:name="List Table 6 Colorful Accent 4" w:uiPriority="51"/>
+    <w:lsdException w:name="List Table 7 Colorful Accent 4" w:uiPriority="52"/>
+    <w:lsdException w:name="List Table 1 Light Accent 5" w:uiPriority="46"/>
+    <w:lsdException w:name="List Table 2 Accent 5" w:uiPriority="47"/>
+    <w:lsdException w:name="List Table 3 Accent 5" w:uiPriority="48"/>
+    <w:lsdException w:name="List Table 4 Accent 5" w:uiPriority="49"/>
+    <w:lsdException w:name="List Table 5 Dark Accent 5" w:uiPriority="50"/>
+    <w:lsdException w:name="List Table 6 Colorful Accent 5" w:uiPriority="51"/>
+    <w:lsdException w:name="List Table 7 Colorful Accent 5" w:uiPriority="52"/>
+    <w:lsdException w:name="List Table 1 Light Accent 6" w:uiPriority="46"/>
+    <w:lsdException w:name="List Table 2 Accent 6" w:uiPriority="47"/>
+    <w:lsdException w:name="List Table 3 Accent 6" w:uiPriority="48"/>
+    <w:lsdException w:name="List Table 4 Accent 6" w:uiPriority="49"/>
+    <w:lsdException w:name="List Table 5 Dark Accent 6" w:uiPriority="50"/>
+    <w:lsdException w:name="List Table 6 Colorful Accent 6" w:uiPriority="51"/>
+    <w:lsdException w:name="List Table 7 Colorful Accent 6" w:uiPriority="52"/>
   </w:latentStyles>
   <w:style w:type="paragraph" w:default="1" w:styleId="a0">
     <w:name w:val="Normal"/>
@@ -6285,7 +7680,6 @@
     <w:basedOn w:val="a2"/>
     <w:rsid w:val="00D52DE1"/>
     <w:tblPr>
-      <w:tblInd w:w="0" w:type="dxa"/>
       <w:tblBorders>
         <w:top w:val="single" w:sz="4" w:space="0" w:color="auto"/>
         <w:left w:val="single" w:sz="4" w:space="0" w:color="auto"/>
@@ -6294,531 +7688,6 @@
         <w:insideH w:val="single" w:sz="4" w:space="0" w:color="auto"/>
         <w:insideV w:val="single" w:sz="4" w:space="0" w:color="auto"/>
       </w:tblBorders>
-      <w:tblCellMar>
-        <w:top w:w="0" w:type="dxa"/>
-        <w:left w:w="108" w:type="dxa"/>
-        <w:bottom w:w="0" w:type="dxa"/>
-        <w:right w:w="108" w:type="dxa"/>
-      </w:tblCellMar>
-    </w:tblPr>
-  </w:style>
-  <w:style w:type="paragraph" w:customStyle="1" w:styleId="af2">
-    <w:name w:val="Обычный для таблиц"/>
-    <w:basedOn w:val="a8"/>
-    <w:qFormat/>
-    <w:rsid w:val="005A54E3"/>
-    <w:pPr>
-      <w:spacing w:line="240" w:lineRule="auto"/>
-      <w:jc w:val="left"/>
-    </w:pPr>
-  </w:style>
-  <w:style w:type="paragraph" w:customStyle="1" w:styleId="DejaVuSansMono">
-    <w:name w:val="КОД DejaVu Sans Mono"/>
-    <w:basedOn w:val="a0"/>
-    <w:rsid w:val="00576510"/>
-    <w:pPr>
-      <w:pBdr>
-        <w:top w:val="dashed" w:sz="4" w:space="1" w:color="auto"/>
-        <w:left w:val="dashed" w:sz="4" w:space="1" w:color="auto"/>
-        <w:bottom w:val="dashed" w:sz="4" w:space="1" w:color="auto"/>
-        <w:right w:val="dashed" w:sz="4" w:space="1" w:color="auto"/>
-      </w:pBdr>
-      <w:spacing w:line="240" w:lineRule="auto"/>
-      <w:ind w:firstLine="680"/>
-      <w:jc w:val="left"/>
-    </w:pPr>
-    <w:rPr>
-      <w:rFonts w:ascii="DejaVu Sans Mono" w:hAnsi="DejaVu Sans Mono" w:cs="DejaVu Sans Mono"/>
-      <w:sz w:val="20"/>
-      <w:lang w:val="en-US"/>
-    </w:rPr>
-  </w:style>
-  <w:style w:type="character" w:customStyle="1" w:styleId="30">
-    <w:name w:val="Заголовок 3 Знак"/>
-    <w:basedOn w:val="a1"/>
-    <w:link w:val="3"/>
-    <w:rsid w:val="008040A6"/>
-    <w:rPr>
-      <w:rFonts w:asciiTheme="majorHAnsi" w:eastAsiaTheme="majorEastAsia" w:hAnsiTheme="majorHAnsi" w:cstheme="majorBidi"/>
-      <w:b/>
-      <w:bCs/>
-      <w:color w:val="4F81BD" w:themeColor="accent1"/>
-      <w:sz w:val="24"/>
-      <w:szCs w:val="24"/>
-    </w:rPr>
-  </w:style>
-</w:styles>
-</file>
-
-<file path=word/stylesWithEffects.xml><?xml version="1.0" encoding="utf-8"?>
-<w:styles xmlns:wpc="http://schemas.microsoft.com/office/word/2010/wordprocessingCanvas" xmlns:mc="http://schemas.openxmlformats.org/markup-compatibility/2006" xmlns:o="urn:schemas-microsoft-com:office:office" xmlns:r="http://schemas.openxmlformats.org/officeDocument/2006/relationships" xmlns:m="http://schemas.openxmlformats.org/officeDocument/2006/math" xmlns:v="urn:schemas-microsoft-com:vml" xmlns:wp14="http://schemas.microsoft.com/office/word/2010/wordprocessingDrawing" xmlns:wp="http://schemas.openxmlformats.org/drawingml/2006/wordprocessingDrawing" xmlns:w10="urn:schemas-microsoft-com:office:word" xmlns:w="http://schemas.openxmlformats.org/wordprocessingml/2006/main" xmlns:w14="http://schemas.microsoft.com/office/word/2010/wordml" xmlns:wpg="http://schemas.microsoft.com/office/word/2010/wordprocessingGroup" xmlns:wpi="http://schemas.microsoft.com/office/word/2010/wordprocessingInk" xmlns:wne="http://schemas.microsoft.com/office/word/2006/wordml" xmlns:wps="http://schemas.microsoft.com/office/word/2010/wordprocessingShape" mc:Ignorable="w14 wp14">
-  <w:docDefaults>
-    <w:rPrDefault>
-      <w:rPr>
-        <w:rFonts w:ascii="Times New Roman" w:eastAsia="Times New Roman" w:hAnsi="Times New Roman" w:cs="Times New Roman"/>
-        <w:lang w:val="ru-RU" w:eastAsia="ru-RU" w:bidi="ar-SA"/>
-      </w:rPr>
-    </w:rPrDefault>
-    <w:pPrDefault/>
-  </w:docDefaults>
-  <w:latentStyles w:defLockedState="0" w:defUIPriority="0" w:defSemiHidden="0" w:defUnhideWhenUsed="0" w:defQFormat="0" w:count="267">
-    <w:lsdException w:name="Normal" w:qFormat="1"/>
-    <w:lsdException w:name="heading 1" w:qFormat="1"/>
-    <w:lsdException w:name="heading 3" w:semiHidden="1" w:unhideWhenUsed="1" w:qFormat="1"/>
-    <w:lsdException w:name="heading 4" w:semiHidden="1" w:unhideWhenUsed="1" w:qFormat="1"/>
-    <w:lsdException w:name="heading 5" w:semiHidden="1" w:unhideWhenUsed="1" w:qFormat="1"/>
-    <w:lsdException w:name="heading 6" w:semiHidden="1" w:unhideWhenUsed="1" w:qFormat="1"/>
-    <w:lsdException w:name="heading 7" w:semiHidden="1" w:unhideWhenUsed="1" w:qFormat="1"/>
-    <w:lsdException w:name="heading 8" w:semiHidden="1" w:unhideWhenUsed="1" w:qFormat="1"/>
-    <w:lsdException w:name="heading 9" w:semiHidden="1" w:unhideWhenUsed="1" w:qFormat="1"/>
-    <w:lsdException w:name="toc 1" w:uiPriority="39"/>
-    <w:lsdException w:name="toc 2" w:uiPriority="39"/>
-    <w:lsdException w:name="caption" w:qFormat="1"/>
-    <w:lsdException w:name="Title" w:qFormat="1"/>
-    <w:lsdException w:name="Subtitle" w:qFormat="1"/>
-    <w:lsdException w:name="Hyperlink" w:uiPriority="99"/>
-    <w:lsdException w:name="Strong" w:qFormat="1"/>
-    <w:lsdException w:name="Emphasis" w:qFormat="1"/>
-    <w:lsdException w:name="Placeholder Text" w:semiHidden="1" w:uiPriority="99"/>
-    <w:lsdException w:name="No Spacing" w:uiPriority="1" w:qFormat="1"/>
-    <w:lsdException w:name="Light Shading" w:uiPriority="60"/>
-    <w:lsdException w:name="Light List" w:uiPriority="61"/>
-    <w:lsdException w:name="Light Grid" w:uiPriority="62"/>
-    <w:lsdException w:name="Medium Shading 1" w:uiPriority="63"/>
-    <w:lsdException w:name="Medium Shading 2" w:uiPriority="64"/>
-    <w:lsdException w:name="Medium List 1" w:uiPriority="65"/>
-    <w:lsdException w:name="Medium List 2" w:uiPriority="66"/>
-    <w:lsdException w:name="Medium Grid 1" w:uiPriority="67"/>
-    <w:lsdException w:name="Medium Grid 2" w:uiPriority="68"/>
-    <w:lsdException w:name="Medium Grid 3" w:uiPriority="69"/>
-    <w:lsdException w:name="Dark List" w:uiPriority="70"/>
-    <w:lsdException w:name="Colorful Shading" w:uiPriority="71"/>
-    <w:lsdException w:name="Colorful List" w:uiPriority="72"/>
-    <w:lsdException w:name="Colorful Grid" w:uiPriority="73"/>
-    <w:lsdException w:name="Light Shading Accent 1" w:uiPriority="60"/>
-    <w:lsdException w:name="Light List Accent 1" w:uiPriority="61"/>
-    <w:lsdException w:name="Light Grid Accent 1" w:uiPriority="62"/>
-    <w:lsdException w:name="Medium Shading 1 Accent 1" w:uiPriority="63"/>
-    <w:lsdException w:name="Medium Shading 2 Accent 1" w:uiPriority="64"/>
-    <w:lsdException w:name="Medium List 1 Accent 1" w:uiPriority="65"/>
-    <w:lsdException w:name="Revision" w:semiHidden="1" w:uiPriority="99"/>
-    <w:lsdException w:name="List Paragraph" w:uiPriority="34" w:qFormat="1"/>
-    <w:lsdException w:name="Quote" w:uiPriority="29" w:qFormat="1"/>
-    <w:lsdException w:name="Intense Quote" w:uiPriority="30" w:qFormat="1"/>
-    <w:lsdException w:name="Medium List 2 Accent 1" w:uiPriority="66"/>
-    <w:lsdException w:name="Medium Grid 1 Accent 1" w:uiPriority="67"/>
-    <w:lsdException w:name="Medium Grid 2 Accent 1" w:uiPriority="68"/>
-    <w:lsdException w:name="Medium Grid 3 Accent 1" w:uiPriority="69"/>
-    <w:lsdException w:name="Dark List Accent 1" w:uiPriority="70"/>
-    <w:lsdException w:name="Colorful Shading Accent 1" w:uiPriority="71"/>
-    <w:lsdException w:name="Colorful List Accent 1" w:uiPriority="72"/>
-    <w:lsdException w:name="Colorful Grid Accent 1" w:uiPriority="73"/>
-    <w:lsdException w:name="Light Shading Accent 2" w:uiPriority="60"/>
-    <w:lsdException w:name="Light List Accent 2" w:uiPriority="61"/>
-    <w:lsdException w:name="Light Grid Accent 2" w:uiPriority="62"/>
-    <w:lsdException w:name="Medium Shading 1 Accent 2" w:uiPriority="63"/>
-    <w:lsdException w:name="Medium Shading 2 Accent 2" w:uiPriority="64"/>
-    <w:lsdException w:name="Medium List 1 Accent 2" w:uiPriority="65"/>
-    <w:lsdException w:name="Medium List 2 Accent 2" w:uiPriority="66"/>
-    <w:lsdException w:name="Medium Grid 1 Accent 2" w:uiPriority="67"/>
-    <w:lsdException w:name="Medium Grid 2 Accent 2" w:uiPriority="68"/>
-    <w:lsdException w:name="Medium Grid 3 Accent 2" w:uiPriority="69"/>
-    <w:lsdException w:name="Dark List Accent 2" w:uiPriority="70"/>
-    <w:lsdException w:name="Colorful Shading Accent 2" w:uiPriority="71"/>
-    <w:lsdException w:name="Colorful List Accent 2" w:uiPriority="72"/>
-    <w:lsdException w:name="Colorful Grid Accent 2" w:uiPriority="73"/>
-    <w:lsdException w:name="Light Shading Accent 3" w:uiPriority="60"/>
-    <w:lsdException w:name="Light List Accent 3" w:uiPriority="61"/>
-    <w:lsdException w:name="Light Grid Accent 3" w:uiPriority="62"/>
-    <w:lsdException w:name="Medium Shading 1 Accent 3" w:uiPriority="63"/>
-    <w:lsdException w:name="Medium Shading 2 Accent 3" w:uiPriority="64"/>
-    <w:lsdException w:name="Medium List 1 Accent 3" w:uiPriority="65"/>
-    <w:lsdException w:name="Medium List 2 Accent 3" w:uiPriority="66"/>
-    <w:lsdException w:name="Medium Grid 1 Accent 3" w:uiPriority="67"/>
-    <w:lsdException w:name="Medium Grid 2 Accent 3" w:uiPriority="68"/>
-    <w:lsdException w:name="Medium Grid 3 Accent 3" w:uiPriority="69"/>
-    <w:lsdException w:name="Dark List Accent 3" w:uiPriority="70"/>
-    <w:lsdException w:name="Colorful Shading Accent 3" w:uiPriority="71"/>
-    <w:lsdException w:name="Colorful List Accent 3" w:uiPriority="72"/>
-    <w:lsdException w:name="Colorful Grid Accent 3" w:uiPriority="73"/>
-    <w:lsdException w:name="Light Shading Accent 4" w:uiPriority="60"/>
-    <w:lsdException w:name="Light List Accent 4" w:uiPriority="61"/>
-    <w:lsdException w:name="Light Grid Accent 4" w:uiPriority="62"/>
-    <w:lsdException w:name="Medium Shading 1 Accent 4" w:uiPriority="63"/>
-    <w:lsdException w:name="Medium Shading 2 Accent 4" w:uiPriority="64"/>
-    <w:lsdException w:name="Medium List 1 Accent 4" w:uiPriority="65"/>
-    <w:lsdException w:name="Medium List 2 Accent 4" w:uiPriority="66"/>
-    <w:lsdException w:name="Medium Grid 1 Accent 4" w:uiPriority="67"/>
-    <w:lsdException w:name="Medium Grid 2 Accent 4" w:uiPriority="68"/>
-    <w:lsdException w:name="Medium Grid 3 Accent 4" w:uiPriority="69"/>
-    <w:lsdException w:name="Dark List Accent 4" w:uiPriority="70"/>
-    <w:lsdException w:name="Colorful Shading Accent 4" w:uiPriority="71"/>
-    <w:lsdException w:name="Colorful List Accent 4" w:uiPriority="72"/>
-    <w:lsdException w:name="Colorful Grid Accent 4" w:uiPriority="73"/>
-    <w:lsdException w:name="Light Shading Accent 5" w:uiPriority="60"/>
-    <w:lsdException w:name="Light List Accent 5" w:uiPriority="61"/>
-    <w:lsdException w:name="Light Grid Accent 5" w:uiPriority="62"/>
-    <w:lsdException w:name="Medium Shading 1 Accent 5" w:uiPriority="63"/>
-    <w:lsdException w:name="Medium Shading 2 Accent 5" w:uiPriority="64"/>
-    <w:lsdException w:name="Medium List 1 Accent 5" w:uiPriority="65"/>
-    <w:lsdException w:name="Medium List 2 Accent 5" w:uiPriority="66"/>
-    <w:lsdException w:name="Medium Grid 1 Accent 5" w:uiPriority="67"/>
-    <w:lsdException w:name="Medium Grid 2 Accent 5" w:uiPriority="68"/>
-    <w:lsdException w:name="Medium Grid 3 Accent 5" w:uiPriority="69"/>
-    <w:lsdException w:name="Dark List Accent 5" w:uiPriority="70"/>
-    <w:lsdException w:name="Colorful Shading Accent 5" w:uiPriority="71"/>
-    <w:lsdException w:name="Colorful List Accent 5" w:uiPriority="72"/>
-    <w:lsdException w:name="Colorful Grid Accent 5" w:uiPriority="73"/>
-    <w:lsdException w:name="Light Shading Accent 6" w:uiPriority="60"/>
-    <w:lsdException w:name="Light List Accent 6" w:uiPriority="61"/>
-    <w:lsdException w:name="Light Grid Accent 6" w:uiPriority="62"/>
-    <w:lsdException w:name="Medium Shading 1 Accent 6" w:uiPriority="63"/>
-    <w:lsdException w:name="Medium Shading 2 Accent 6" w:uiPriority="64"/>
-    <w:lsdException w:name="Medium List 1 Accent 6" w:uiPriority="65"/>
-    <w:lsdException w:name="Medium List 2 Accent 6" w:uiPriority="66"/>
-    <w:lsdException w:name="Medium Grid 1 Accent 6" w:uiPriority="67"/>
-    <w:lsdException w:name="Medium Grid 2 Accent 6" w:uiPriority="68"/>
-    <w:lsdException w:name="Medium Grid 3 Accent 6" w:uiPriority="69"/>
-    <w:lsdException w:name="Dark List Accent 6" w:uiPriority="70"/>
-    <w:lsdException w:name="Colorful Shading Accent 6" w:uiPriority="71"/>
-    <w:lsdException w:name="Colorful List Accent 6" w:uiPriority="72"/>
-    <w:lsdException w:name="Colorful Grid Accent 6" w:uiPriority="73"/>
-    <w:lsdException w:name="Subtle Emphasis" w:uiPriority="19" w:qFormat="1"/>
-    <w:lsdException w:name="Intense Emphasis" w:uiPriority="21" w:qFormat="1"/>
-    <w:lsdException w:name="Subtle Reference" w:uiPriority="31" w:qFormat="1"/>
-    <w:lsdException w:name="Intense Reference" w:uiPriority="32" w:qFormat="1"/>
-    <w:lsdException w:name="Book Title" w:uiPriority="33" w:qFormat="1"/>
-    <w:lsdException w:name="Bibliography" w:semiHidden="1" w:uiPriority="37" w:unhideWhenUsed="1"/>
-    <w:lsdException w:name="TOC Heading" w:semiHidden="1" w:uiPriority="39" w:unhideWhenUsed="1" w:qFormat="1"/>
-  </w:latentStyles>
-  <w:style w:type="paragraph" w:default="1" w:styleId="a0">
-    <w:name w:val="Normal"/>
-    <w:qFormat/>
-    <w:rsid w:val="008040A6"/>
-    <w:pPr>
-      <w:spacing w:line="360" w:lineRule="auto"/>
-      <w:ind w:firstLine="709"/>
-      <w:jc w:val="both"/>
-    </w:pPr>
-    <w:rPr>
-      <w:sz w:val="24"/>
-      <w:szCs w:val="24"/>
-    </w:rPr>
-  </w:style>
-  <w:style w:type="paragraph" w:styleId="1">
-    <w:name w:val="heading 1"/>
-    <w:basedOn w:val="a0"/>
-    <w:next w:val="2"/>
-    <w:qFormat/>
-    <w:rsid w:val="00DB6816"/>
-    <w:pPr>
-      <w:keepNext/>
-      <w:pageBreakBefore/>
-      <w:numPr>
-        <w:numId w:val="1"/>
-      </w:numPr>
-      <w:spacing w:before="120" w:after="120" w:line="240" w:lineRule="auto"/>
-      <w:jc w:val="left"/>
-      <w:outlineLvl w:val="0"/>
-    </w:pPr>
-    <w:rPr>
-      <w:rFonts w:cs="Arial"/>
-      <w:b/>
-      <w:bCs/>
-      <w:kern w:val="32"/>
-      <w:sz w:val="28"/>
-      <w:szCs w:val="32"/>
-    </w:rPr>
-  </w:style>
-  <w:style w:type="paragraph" w:styleId="2">
-    <w:name w:val="heading 2"/>
-    <w:basedOn w:val="a0"/>
-    <w:next w:val="a0"/>
-    <w:rsid w:val="00B86884"/>
-    <w:pPr>
-      <w:keepNext/>
-      <w:pageBreakBefore/>
-      <w:spacing w:before="120" w:after="60"/>
-      <w:ind w:firstLine="0"/>
-      <w:outlineLvl w:val="1"/>
-    </w:pPr>
-    <w:rPr>
-      <w:rFonts w:cs="Arial"/>
-      <w:b/>
-      <w:bCs/>
-      <w:iCs/>
-      <w:szCs w:val="28"/>
-    </w:rPr>
-  </w:style>
-  <w:style w:type="paragraph" w:styleId="3">
-    <w:name w:val="heading 3"/>
-    <w:basedOn w:val="a0"/>
-    <w:next w:val="a0"/>
-    <w:link w:val="30"/>
-    <w:unhideWhenUsed/>
-    <w:qFormat/>
-    <w:rsid w:val="008040A6"/>
-    <w:pPr>
-      <w:keepNext/>
-      <w:keepLines/>
-      <w:spacing w:before="200"/>
-      <w:outlineLvl w:val="2"/>
-    </w:pPr>
-    <w:rPr>
-      <w:rFonts w:asciiTheme="majorHAnsi" w:eastAsiaTheme="majorEastAsia" w:hAnsiTheme="majorHAnsi" w:cstheme="majorBidi"/>
-      <w:b/>
-      <w:bCs/>
-      <w:color w:val="4F81BD" w:themeColor="accent1"/>
-    </w:rPr>
-  </w:style>
-  <w:style w:type="character" w:default="1" w:styleId="a1">
-    <w:name w:val="Default Paragraph Font"/>
-    <w:uiPriority w:val="1"/>
-    <w:semiHidden/>
-    <w:unhideWhenUsed/>
-  </w:style>
-  <w:style w:type="table" w:default="1" w:styleId="a2">
-    <w:name w:val="Normal Table"/>
-    <w:uiPriority w:val="99"/>
-    <w:semiHidden/>
-    <w:unhideWhenUsed/>
-    <w:tblPr>
-      <w:tblInd w:w="0" w:type="dxa"/>
-      <w:tblCellMar>
-        <w:top w:w="0" w:type="dxa"/>
-        <w:left w:w="108" w:type="dxa"/>
-        <w:bottom w:w="0" w:type="dxa"/>
-        <w:right w:w="108" w:type="dxa"/>
-      </w:tblCellMar>
-    </w:tblPr>
-  </w:style>
-  <w:style w:type="numbering" w:default="1" w:styleId="a3">
-    <w:name w:val="No List"/>
-    <w:uiPriority w:val="99"/>
-    <w:semiHidden/>
-    <w:unhideWhenUsed/>
-  </w:style>
-  <w:style w:type="paragraph" w:styleId="a4">
-    <w:name w:val="caption"/>
-    <w:aliases w:val="Название рисунка"/>
-    <w:basedOn w:val="a0"/>
-    <w:next w:val="a0"/>
-    <w:qFormat/>
-    <w:rsid w:val="00CC5DBB"/>
-    <w:pPr>
-      <w:ind w:firstLine="0"/>
-      <w:jc w:val="center"/>
-    </w:pPr>
-    <w:rPr>
-      <w:b/>
-      <w:bCs/>
-      <w:sz w:val="20"/>
-      <w:szCs w:val="20"/>
-    </w:rPr>
-  </w:style>
-  <w:style w:type="paragraph" w:styleId="a5">
-    <w:name w:val="header"/>
-    <w:basedOn w:val="a0"/>
-    <w:rsid w:val="00242663"/>
-    <w:pPr>
-      <w:tabs>
-        <w:tab w:val="center" w:pos="4677"/>
-        <w:tab w:val="right" w:pos="9355"/>
-      </w:tabs>
-    </w:pPr>
-  </w:style>
-  <w:style w:type="paragraph" w:styleId="a6">
-    <w:name w:val="footer"/>
-    <w:basedOn w:val="a0"/>
-    <w:rsid w:val="00242663"/>
-    <w:pPr>
-      <w:tabs>
-        <w:tab w:val="center" w:pos="4677"/>
-        <w:tab w:val="right" w:pos="9355"/>
-      </w:tabs>
-    </w:pPr>
-  </w:style>
-  <w:style w:type="character" w:styleId="a7">
-    <w:name w:val="page number"/>
-    <w:basedOn w:val="a1"/>
-    <w:rsid w:val="00242663"/>
-  </w:style>
-  <w:style w:type="paragraph" w:customStyle="1" w:styleId="a8">
-    <w:name w:val="Обычный по центру"/>
-    <w:basedOn w:val="a0"/>
-    <w:rsid w:val="00BB5B2D"/>
-    <w:pPr>
-      <w:ind w:firstLine="0"/>
-      <w:jc w:val="center"/>
-    </w:pPr>
-    <w:rPr>
-      <w:szCs w:val="20"/>
-    </w:rPr>
-  </w:style>
-  <w:style w:type="character" w:customStyle="1" w:styleId="a9">
-    <w:name w:val="Основной полужирный"/>
-    <w:basedOn w:val="a1"/>
-    <w:rsid w:val="006B3260"/>
-    <w:rPr>
-      <w:b/>
-      <w:bCs/>
-    </w:rPr>
-  </w:style>
-  <w:style w:type="paragraph" w:styleId="aa">
-    <w:name w:val="Balloon Text"/>
-    <w:basedOn w:val="a0"/>
-    <w:link w:val="ab"/>
-    <w:rsid w:val="00AC0CD1"/>
-    <w:pPr>
-      <w:spacing w:line="240" w:lineRule="auto"/>
-    </w:pPr>
-    <w:rPr>
-      <w:rFonts w:ascii="Tahoma" w:hAnsi="Tahoma" w:cs="Tahoma"/>
-      <w:sz w:val="16"/>
-      <w:szCs w:val="16"/>
-    </w:rPr>
-  </w:style>
-  <w:style w:type="character" w:customStyle="1" w:styleId="ab">
-    <w:name w:val="Текст выноски Знак"/>
-    <w:basedOn w:val="a1"/>
-    <w:link w:val="aa"/>
-    <w:rsid w:val="00AC0CD1"/>
-    <w:rPr>
-      <w:rFonts w:ascii="Tahoma" w:hAnsi="Tahoma" w:cs="Tahoma"/>
-      <w:sz w:val="16"/>
-      <w:szCs w:val="16"/>
-    </w:rPr>
-  </w:style>
-  <w:style w:type="paragraph" w:styleId="ac">
-    <w:name w:val="List Paragraph"/>
-    <w:basedOn w:val="a0"/>
-    <w:uiPriority w:val="34"/>
-    <w:qFormat/>
-    <w:rsid w:val="00F73919"/>
-    <w:pPr>
-      <w:contextualSpacing/>
-    </w:pPr>
-  </w:style>
-  <w:style w:type="paragraph" w:styleId="ad">
-    <w:name w:val="TOC Heading"/>
-    <w:basedOn w:val="1"/>
-    <w:next w:val="a0"/>
-    <w:uiPriority w:val="39"/>
-    <w:semiHidden/>
-    <w:unhideWhenUsed/>
-    <w:qFormat/>
-    <w:rsid w:val="00593129"/>
-    <w:pPr>
-      <w:keepLines/>
-      <w:numPr>
-        <w:numId w:val="0"/>
-      </w:numPr>
-      <w:spacing w:before="480" w:after="0" w:line="276" w:lineRule="auto"/>
-      <w:outlineLvl w:val="9"/>
-    </w:pPr>
-    <w:rPr>
-      <w:rFonts w:asciiTheme="majorHAnsi" w:eastAsiaTheme="majorEastAsia" w:hAnsiTheme="majorHAnsi" w:cstheme="majorBidi"/>
-      <w:color w:val="365F91" w:themeColor="accent1" w:themeShade="BF"/>
-      <w:kern w:val="0"/>
-      <w:szCs w:val="28"/>
-      <w:lang w:eastAsia="en-US"/>
-    </w:rPr>
-  </w:style>
-  <w:style w:type="paragraph" w:styleId="10">
-    <w:name w:val="toc 1"/>
-    <w:basedOn w:val="a0"/>
-    <w:next w:val="a0"/>
-    <w:autoRedefine/>
-    <w:uiPriority w:val="39"/>
-    <w:rsid w:val="00D62E37"/>
-    <w:pPr>
-      <w:tabs>
-        <w:tab w:val="left" w:pos="1100"/>
-        <w:tab w:val="right" w:leader="dot" w:pos="9345"/>
-      </w:tabs>
-      <w:spacing w:before="120" w:after="120" w:line="240" w:lineRule="auto"/>
-    </w:pPr>
-    <w:rPr>
-      <w:b/>
-    </w:rPr>
-  </w:style>
-  <w:style w:type="paragraph" w:styleId="20">
-    <w:name w:val="toc 2"/>
-    <w:basedOn w:val="a0"/>
-    <w:next w:val="a0"/>
-    <w:autoRedefine/>
-    <w:uiPriority w:val="39"/>
-    <w:rsid w:val="00D62E37"/>
-    <w:pPr>
-      <w:tabs>
-        <w:tab w:val="left" w:pos="1540"/>
-        <w:tab w:val="right" w:leader="dot" w:pos="9345"/>
-      </w:tabs>
-      <w:spacing w:line="240" w:lineRule="auto"/>
-      <w:ind w:left="238"/>
-    </w:pPr>
-  </w:style>
-  <w:style w:type="character" w:styleId="ae">
-    <w:name w:val="Hyperlink"/>
-    <w:basedOn w:val="a1"/>
-    <w:uiPriority w:val="99"/>
-    <w:unhideWhenUsed/>
-    <w:rsid w:val="00593129"/>
-    <w:rPr>
-      <w:color w:val="0000FF" w:themeColor="hyperlink"/>
-      <w:u w:val="single"/>
-    </w:rPr>
-  </w:style>
-  <w:style w:type="numbering" w:customStyle="1" w:styleId="a">
-    <w:name w:val="Обычный нумерованный"/>
-    <w:basedOn w:val="a3"/>
-    <w:rsid w:val="00656085"/>
-    <w:pPr>
-      <w:numPr>
-        <w:numId w:val="2"/>
-      </w:numPr>
-    </w:pPr>
-  </w:style>
-  <w:style w:type="character" w:customStyle="1" w:styleId="af">
-    <w:name w:val="Основной моноширинный"/>
-    <w:basedOn w:val="a1"/>
-    <w:rsid w:val="00D966AF"/>
-    <w:rPr>
-      <w:rFonts w:ascii="Courier New" w:hAnsi="Courier New"/>
-      <w:b/>
-    </w:rPr>
-  </w:style>
-  <w:style w:type="paragraph" w:styleId="af0">
-    <w:name w:val="Normal (Web)"/>
-    <w:basedOn w:val="a0"/>
-    <w:rsid w:val="00711AE1"/>
-    <w:pPr>
-      <w:spacing w:before="100" w:beforeAutospacing="1" w:after="100" w:afterAutospacing="1" w:line="240" w:lineRule="auto"/>
-    </w:pPr>
-    <w:rPr>
-      <w:sz w:val="26"/>
-    </w:rPr>
-  </w:style>
-  <w:style w:type="table" w:styleId="af1">
-    <w:name w:val="Table Grid"/>
-    <w:basedOn w:val="a2"/>
-    <w:rsid w:val="00D52DE1"/>
-    <w:tblPr>
-      <w:tblInd w:w="0" w:type="dxa"/>
-      <w:tblBorders>
-        <w:top w:val="single" w:sz="4" w:space="0" w:color="auto"/>
-        <w:left w:val="single" w:sz="4" w:space="0" w:color="auto"/>
-        <w:bottom w:val="single" w:sz="4" w:space="0" w:color="auto"/>
-        <w:right w:val="single" w:sz="4" w:space="0" w:color="auto"/>
-        <w:insideH w:val="single" w:sz="4" w:space="0" w:color="auto"/>
-        <w:insideV w:val="single" w:sz="4" w:space="0" w:color="auto"/>
-      </w:tblBorders>
-      <w:tblCellMar>
-        <w:top w:w="0" w:type="dxa"/>
-        <w:left w:w="108" w:type="dxa"/>
-        <w:bottom w:w="0" w:type="dxa"/>
-        <w:right w:w="108" w:type="dxa"/>
-      </w:tblCellMar>
     </w:tblPr>
   </w:style>
   <w:style w:type="paragraph" w:customStyle="1" w:styleId="af2">
@@ -7157,7 +8026,7 @@
 </file>
 
 <file path=customXml/itemProps1.xml><?xml version="1.0" encoding="utf-8"?>
-<ds:datastoreItem xmlns:ds="http://schemas.openxmlformats.org/officeDocument/2006/customXml" ds:itemID="{5ABE5F8A-C962-476A-86FE-C2A1A86C6041}">
+<ds:datastoreItem xmlns:ds="http://schemas.openxmlformats.org/officeDocument/2006/customXml" ds:itemID="{3F50709F-6804-4712-9698-87225E47373B}">
   <ds:schemaRefs>
     <ds:schemaRef ds:uri="http://schemas.openxmlformats.org/officeDocument/2006/bibliography"/>
   </ds:schemaRefs>

--- a/automatics/malachite/b023_04.docx
+++ b/automatics/malachite/b023_04.docx
@@ -13,6 +13,8 @@
         </w:rPr>
       </w:pPr>
       <w:bookmarkStart w:id="0" w:name="_Toc343887477"/>
+      <w:bookmarkStart w:id="1" w:name="_GoBack"/>
+      <w:bookmarkEnd w:id="1"/>
       <w:r>
         <w:rPr>
           <w:rFonts w:ascii="Cambria" w:hAnsi="Cambria"/>
@@ -533,8 +535,6 @@
         </w:rPr>
         <w:t xml:space="preserve">Таблица </w:t>
       </w:r>
-      <w:bookmarkStart w:id="1" w:name="_GoBack"/>
-      <w:bookmarkEnd w:id="1"/>
       <w:r>
         <w:rPr>
           <w:rFonts w:ascii="Cambria" w:hAnsi="Cambria"/>
@@ -4366,10 +4366,6 @@
         <w:smallCaps w:val="0"/>
         <w:strike w:val="0"/>
         <w:dstrike w:val="0"/>
-        <w:outline w:val="0"/>
-        <w:shadow w:val="0"/>
-        <w:emboss w:val="0"/>
-        <w:imprint w:val="0"/>
         <w:noProof w:val="0"/>
         <w:snapToGrid w:val="0"/>
         <w:vanish w:val="0"/>
@@ -8026,7 +8022,7 @@
 </file>
 
 <file path=customXml/itemProps1.xml><?xml version="1.0" encoding="utf-8"?>
-<ds:datastoreItem xmlns:ds="http://schemas.openxmlformats.org/officeDocument/2006/customXml" ds:itemID="{3F50709F-6804-4712-9698-87225E47373B}">
+<ds:datastoreItem xmlns:ds="http://schemas.openxmlformats.org/officeDocument/2006/customXml" ds:itemID="{8D6088CC-0F2C-445A-B51C-63277947F8DF}">
   <ds:schemaRefs>
     <ds:schemaRef ds:uri="http://schemas.openxmlformats.org/officeDocument/2006/bibliography"/>
   </ds:schemaRefs>
